--- a/DataStructure/CourseExercise/Problem1/Problem1.docx
+++ b/DataStructure/CourseExercise/Problem1/Problem1.docx
@@ -1,41 +1,155 @@
 
 <file path=word/document.xml><?xml version="1.0" encoding="utf-8"?>
-<w:document xmlns:wpc="http://schemas.microsoft.com/office/word/2010/wordprocessingCanvas" xmlns:mc="http://schemas.openxmlformats.org/markup-compatibility/2006" xmlns:o="urn:schemas-microsoft-com:office:office" xmlns:r="http://schemas.openxmlformats.org/officeDocument/2006/relationships" xmlns:m="http://schemas.openxmlformats.org/officeDocument/2006/math" xmlns:v="urn:schemas-microsoft-com:vml" xmlns:wp14="http://schemas.microsoft.com/office/word/2010/wordprocessingDrawing" xmlns:wp="http://schemas.openxmlformats.org/drawingml/2006/wordprocessingDrawing" xmlns:w="http://schemas.openxmlformats.org/wordprocessingml/2006/main" xmlns:w14="http://schemas.microsoft.com/office/word/2010/wordml" xmlns:w10="urn:schemas-microsoft-com:office:word" xmlns:w15="http://schemas.microsoft.com/office/word/2012/wordml" xmlns:wpg="http://schemas.microsoft.com/office/word/2010/wordprocessingGroup" xmlns:wpi="http://schemas.microsoft.com/office/word/2010/wordprocessingInk" xmlns:wne="http://schemas.microsoft.com/office/word/2006/wordml" xmlns:wps="http://schemas.microsoft.com/office/word/2010/wordprocessingShape" xmlns:wpsCustomData="http://www.wps.cn/officeDocument/2013/wpsCustomData" mc:Ignorable="w14 w15 wp14">
+<w:document xmlns:wpc="http://schemas.microsoft.com/office/word/2010/wordprocessingCanvas" xmlns:cx="http://schemas.microsoft.com/office/drawing/2014/chartex" xmlns:cx1="http://schemas.microsoft.com/office/drawing/2015/9/8/chartex" xmlns:cx2="http://schemas.microsoft.com/office/drawing/2015/10/21/chartex" xmlns:cx3="http://schemas.microsoft.com/office/drawing/2016/5/9/chartex" xmlns:cx4="http://schemas.microsoft.com/office/drawing/2016/5/10/chartex" xmlns:cx5="http://schemas.microsoft.com/office/drawing/2016/5/11/chartex" xmlns:cx6="http://schemas.microsoft.com/office/drawing/2016/5/12/chartex" xmlns:cx7="http://schemas.microsoft.com/office/drawing/2016/5/13/chartex" xmlns:cx8="http://schemas.microsoft.com/office/drawing/2016/5/14/chartex" xmlns:mc="http://schemas.openxmlformats.org/markup-compatibility/2006" xmlns:aink="http://schemas.microsoft.com/office/drawing/2016/ink" xmlns:am3d="http://schemas.microsoft.com/office/drawing/2017/model3d" xmlns:o="urn:schemas-microsoft-com:office:office" xmlns:r="http://schemas.openxmlformats.org/officeDocument/2006/relationships" xmlns:m="http://schemas.openxmlformats.org/officeDocument/2006/math" xmlns:v="urn:schemas-microsoft-com:vml" xmlns:wp14="http://schemas.microsoft.com/office/word/2010/wordprocessingDrawing" xmlns:wp="http://schemas.openxmlformats.org/drawingml/2006/wordprocessingDrawing" xmlns:w10="urn:schemas-microsoft-com:office:word" xmlns:w="http://schemas.openxmlformats.org/wordprocessingml/2006/main" xmlns:w14="http://schemas.microsoft.com/office/word/2010/wordml" xmlns:w15="http://schemas.microsoft.com/office/word/2012/wordml" xmlns:w16cex="http://schemas.microsoft.com/office/word/2018/wordml/cex" xmlns:w16cid="http://schemas.microsoft.com/office/word/2016/wordml/cid" xmlns:w16="http://schemas.microsoft.com/office/word/2018/wordml" xmlns:w16sdtdh="http://schemas.microsoft.com/office/word/2020/wordml/sdtdatahash" xmlns:w16se="http://schemas.microsoft.com/office/word/2015/wordml/symex" xmlns:wpg="http://schemas.microsoft.com/office/word/2010/wordprocessingGroup" xmlns:wpi="http://schemas.microsoft.com/office/word/2010/wordprocessingInk" xmlns:wne="http://schemas.microsoft.com/office/word/2006/wordml" xmlns:wps="http://schemas.microsoft.com/office/word/2010/wordprocessingShape" mc:Ignorable="w14 w15 w16se w16cid w16 w16cex w16sdtdh wp14">
   <w:body>
     <w:p>
       <w:pPr>
-        <w:pStyle w:val="2"/>
-        <w:bidi w:val="0"/>
-        <w:ind w:left="0" w:leftChars="0" w:firstLine="0" w:firstLineChars="0"/>
-        <w:jc w:val="both"/>
+        <w:pStyle w:val="a8"/>
+      </w:pPr>
+      <w:r>
         <w:rPr>
           <w:rFonts w:hint="eastAsia"/>
-          <w:lang w:val="en-US" w:eastAsia="zh-Hans"/>
+        </w:rPr>
+        <w:t>考试报名系统</w:t>
+      </w:r>
+    </w:p>
+    <w:p>
+      <w:pPr>
+        <w:pStyle w:val="4"/>
+      </w:pPr>
+      <w:r>
+        <w:rPr>
+          <w:rFonts w:hint="eastAsia"/>
+        </w:rPr>
+        <w:t>软件工程</w:t>
+      </w:r>
+      <w:r>
+        <w:rPr>
+          <w:rFonts w:hint="eastAsia"/>
+        </w:rPr>
+        <w:t>2</w:t>
+      </w:r>
+      <w:r>
+        <w:t>0</w:t>
+      </w:r>
+      <w:r>
+        <w:rPr>
+          <w:rFonts w:hint="eastAsia"/>
+        </w:rPr>
+        <w:t>级</w:t>
+      </w:r>
+      <w:r>
+        <w:t>2</w:t>
+      </w:r>
+      <w:r>
+        <w:rPr>
+          <w:rFonts w:hint="eastAsia"/>
+        </w:rPr>
+        <w:t>班</w:t>
+      </w:r>
+      <w:r>
+        <w:rPr>
+          <w:rFonts w:hint="eastAsia"/>
+        </w:rPr>
+        <w:t xml:space="preserve"> </w:t>
+      </w:r>
+      <w:r>
+        <w:t xml:space="preserve">  </w:t>
+      </w:r>
+      <w:r>
+        <w:rPr>
+          <w:rFonts w:hint="eastAsia"/>
+        </w:rPr>
+        <w:t>2</w:t>
+      </w:r>
+      <w:r>
+        <w:t xml:space="preserve">053300  </w:t>
+      </w:r>
+      <w:r>
+        <w:rPr>
+          <w:rFonts w:hint="eastAsia"/>
+        </w:rPr>
+        <w:t>胡锦晖</w:t>
+      </w:r>
+    </w:p>
+    <w:p>
+      <w:pPr>
+        <w:pStyle w:val="1"/>
+      </w:pPr>
+      <w:r>
+        <w:rPr>
+          <w:rFonts w:hint="eastAsia"/>
+        </w:rPr>
+        <w:t>一、项目概述</w:t>
+      </w:r>
+    </w:p>
+    <w:p>
+      <w:pPr>
+        <w:pStyle w:val="2"/>
+      </w:pPr>
+      <w:r>
+        <w:rPr>
+          <w:rFonts w:hint="eastAsia"/>
+        </w:rPr>
+        <w:t>1</w:t>
+      </w:r>
+      <w:r>
+        <w:t xml:space="preserve">.1 </w:t>
+      </w:r>
+      <w:r>
+        <w:rPr>
+          <w:rFonts w:hint="eastAsia"/>
+        </w:rPr>
+        <w:t>项目背景</w:t>
+      </w:r>
+    </w:p>
+    <w:p>
+      <w:pPr>
+        <w:pStyle w:val="a0"/>
+        <w:rPr>
+          <w:rFonts w:hint="eastAsia"/>
         </w:rPr>
       </w:pPr>
-      <w:bookmarkStart w:id="0" w:name="_GoBack"/>
-      <w:bookmarkEnd w:id="0"/>
     </w:p>
     <w:sectPr>
-      <w:headerReference r:id="rId3" w:type="default"/>
-      <w:footerReference r:id="rId4" w:type="default"/>
+      <w:headerReference w:type="default" r:id="rId8"/>
+      <w:footerReference w:type="default" r:id="rId9"/>
       <w:pgSz w:w="11907" w:h="16840"/>
       <w:pgMar w:top="1361" w:right="1134" w:bottom="1361" w:left="1134" w:header="1134" w:footer="851" w:gutter="851"/>
       <w:pgNumType w:start="1"/>
-      <w:cols w:space="720" w:num="1"/>
-      <w:docGrid w:linePitch="286" w:charSpace="0"/>
+      <w:cols w:space="720"/>
+      <w:docGrid w:linePitch="286"/>
     </w:sectPr>
   </w:body>
 </w:document>
 </file>
 
+<file path=word/endnotes.xml><?xml version="1.0" encoding="utf-8"?>
+<w:endnotes xmlns:wpc="http://schemas.microsoft.com/office/word/2010/wordprocessingCanvas" xmlns:cx="http://schemas.microsoft.com/office/drawing/2014/chartex" xmlns:cx1="http://schemas.microsoft.com/office/drawing/2015/9/8/chartex" xmlns:cx2="http://schemas.microsoft.com/office/drawing/2015/10/21/chartex" xmlns:cx3="http://schemas.microsoft.com/office/drawing/2016/5/9/chartex" xmlns:cx4="http://schemas.microsoft.com/office/drawing/2016/5/10/chartex" xmlns:cx5="http://schemas.microsoft.com/office/drawing/2016/5/11/chartex" xmlns:cx6="http://schemas.microsoft.com/office/drawing/2016/5/12/chartex" xmlns:cx7="http://schemas.microsoft.com/office/drawing/2016/5/13/chartex" xmlns:cx8="http://schemas.microsoft.com/office/drawing/2016/5/14/chartex" xmlns:mc="http://schemas.openxmlformats.org/markup-compatibility/2006" xmlns:aink="http://schemas.microsoft.com/office/drawing/2016/ink" xmlns:am3d="http://schemas.microsoft.com/office/drawing/2017/model3d" xmlns:o="urn:schemas-microsoft-com:office:office" xmlns:r="http://schemas.openxmlformats.org/officeDocument/2006/relationships" xmlns:m="http://schemas.openxmlformats.org/officeDocument/2006/math" xmlns:v="urn:schemas-microsoft-com:vml" xmlns:wp14="http://schemas.microsoft.com/office/word/2010/wordprocessingDrawing" xmlns:wp="http://schemas.openxmlformats.org/drawingml/2006/wordprocessingDrawing" xmlns:w10="urn:schemas-microsoft-com:office:word" xmlns:w="http://schemas.openxmlformats.org/wordprocessingml/2006/main" xmlns:w14="http://schemas.microsoft.com/office/word/2010/wordml" xmlns:w15="http://schemas.microsoft.com/office/word/2012/wordml" xmlns:w16cex="http://schemas.microsoft.com/office/word/2018/wordml/cex" xmlns:w16cid="http://schemas.microsoft.com/office/word/2016/wordml/cid" xmlns:w16="http://schemas.microsoft.com/office/word/2018/wordml" xmlns:w16sdtdh="http://schemas.microsoft.com/office/word/2020/wordml/sdtdatahash" xmlns:w16se="http://schemas.microsoft.com/office/word/2015/wordml/symex" xmlns:wpg="http://schemas.microsoft.com/office/word/2010/wordprocessingGroup" xmlns:wpi="http://schemas.microsoft.com/office/word/2010/wordprocessingInk" xmlns:wne="http://schemas.microsoft.com/office/word/2006/wordml" xmlns:wps="http://schemas.microsoft.com/office/word/2010/wordprocessingShape" mc:Ignorable="w14 w15 w16se w16cid w16 w16cex w16sdtdh wp14">
+  <w:endnote w:type="separator" w:id="-1">
+    <w:p>
+      <w:r>
+        <w:separator/>
+      </w:r>
+    </w:p>
+  </w:endnote>
+  <w:endnote w:type="continuationSeparator" w:id="0">
+    <w:p>
+      <w:r>
+        <w:continuationSeparator/>
+      </w:r>
+    </w:p>
+  </w:endnote>
+</w:endnotes>
+</file>
+
 <file path=word/footer1.xml><?xml version="1.0" encoding="utf-8"?>
-<w:ftr xmlns:wpc="http://schemas.microsoft.com/office/word/2010/wordprocessingCanvas" xmlns:mc="http://schemas.openxmlformats.org/markup-compatibility/2006" xmlns:o="urn:schemas-microsoft-com:office:office" xmlns:r="http://schemas.openxmlformats.org/officeDocument/2006/relationships" xmlns:m="http://schemas.openxmlformats.org/officeDocument/2006/math" xmlns:v="urn:schemas-microsoft-com:vml" xmlns:wp14="http://schemas.microsoft.com/office/word/2010/wordprocessingDrawing" xmlns:wp="http://schemas.openxmlformats.org/drawingml/2006/wordprocessingDrawing" xmlns:w10="urn:schemas-microsoft-com:office:word" xmlns:w="http://schemas.openxmlformats.org/wordprocessingml/2006/main" xmlns:w14="http://schemas.microsoft.com/office/word/2010/wordml" xmlns:w15="http://schemas.microsoft.com/office/word/2012/wordml" xmlns:wpg="http://schemas.microsoft.com/office/word/2010/wordprocessingGroup" xmlns:wpi="http://schemas.microsoft.com/office/word/2010/wordprocessingInk" xmlns:wne="http://schemas.microsoft.com/office/word/2006/wordml" xmlns:wps="http://schemas.microsoft.com/office/word/2010/wordprocessingShape" xmlns:wpsCustomData="http://www.wps.cn/officeDocument/2013/wpsCustomData" mc:Ignorable="w14 w15 wp14">
-  <w:p>
-    <w:pPr>
-      <w:pStyle w:val="6"/>
+<w:ftr xmlns:wpc="http://schemas.microsoft.com/office/word/2010/wordprocessingCanvas" xmlns:cx="http://schemas.microsoft.com/office/drawing/2014/chartex" xmlns:cx1="http://schemas.microsoft.com/office/drawing/2015/9/8/chartex" xmlns:cx2="http://schemas.microsoft.com/office/drawing/2015/10/21/chartex" xmlns:cx3="http://schemas.microsoft.com/office/drawing/2016/5/9/chartex" xmlns:cx4="http://schemas.microsoft.com/office/drawing/2016/5/10/chartex" xmlns:cx5="http://schemas.microsoft.com/office/drawing/2016/5/11/chartex" xmlns:cx6="http://schemas.microsoft.com/office/drawing/2016/5/12/chartex" xmlns:cx7="http://schemas.microsoft.com/office/drawing/2016/5/13/chartex" xmlns:cx8="http://schemas.microsoft.com/office/drawing/2016/5/14/chartex" xmlns:mc="http://schemas.openxmlformats.org/markup-compatibility/2006" xmlns:aink="http://schemas.microsoft.com/office/drawing/2016/ink" xmlns:am3d="http://schemas.microsoft.com/office/drawing/2017/model3d" xmlns:o="urn:schemas-microsoft-com:office:office" xmlns:r="http://schemas.openxmlformats.org/officeDocument/2006/relationships" xmlns:m="http://schemas.openxmlformats.org/officeDocument/2006/math" xmlns:v="urn:schemas-microsoft-com:vml" xmlns:wp14="http://schemas.microsoft.com/office/word/2010/wordprocessingDrawing" xmlns:wp="http://schemas.openxmlformats.org/drawingml/2006/wordprocessingDrawing" xmlns:w10="urn:schemas-microsoft-com:office:word" xmlns:w="http://schemas.openxmlformats.org/wordprocessingml/2006/main" xmlns:w14="http://schemas.microsoft.com/office/word/2010/wordml" xmlns:w15="http://schemas.microsoft.com/office/word/2012/wordml" xmlns:w16cex="http://schemas.microsoft.com/office/word/2018/wordml/cex" xmlns:w16cid="http://schemas.microsoft.com/office/word/2016/wordml/cid" xmlns:w16="http://schemas.microsoft.com/office/word/2018/wordml" xmlns:w16sdtdh="http://schemas.microsoft.com/office/word/2020/wordml/sdtdatahash" xmlns:w16se="http://schemas.microsoft.com/office/word/2015/wordml/symex" xmlns:wpg="http://schemas.microsoft.com/office/word/2010/wordprocessingGroup" xmlns:wpi="http://schemas.microsoft.com/office/word/2010/wordprocessingInk" xmlns:wne="http://schemas.microsoft.com/office/word/2006/wordml" xmlns:wps="http://schemas.microsoft.com/office/word/2010/wordprocessingShape" mc:Ignorable="w14 w15 w16se w16cid w16 w16cex w16sdtdh wp14">
+  <w:p>
+    <w:pPr>
+      <w:pStyle w:val="a4"/>
       <w:pBdr>
-        <w:top w:val="single" w:color="auto" w:sz="12" w:space="0"/>
+        <w:top w:val="single" w:sz="12" w:space="0" w:color="auto"/>
       </w:pBdr>
       <w:ind w:right="360"/>
       <w:jc w:val="right"/>
@@ -77,7 +191,7 @@
         <w:sz w:val="24"/>
         <w:szCs w:val="24"/>
       </w:rPr>
-      <w:instrText xml:space="preserve">PAGE  \* Arabic  \* MERGEFORMAT</w:instrText>
+      <w:instrText>PAGE  \* Arabic  \* MERGEFORMAT</w:instrText>
     </w:r>
     <w:r>
       <w:rPr>
@@ -118,8 +232,27 @@
 </w:ftr>
 </file>
 
+<file path=word/footnotes.xml><?xml version="1.0" encoding="utf-8"?>
+<w:footnotes xmlns:wpc="http://schemas.microsoft.com/office/word/2010/wordprocessingCanvas" xmlns:cx="http://schemas.microsoft.com/office/drawing/2014/chartex" xmlns:cx1="http://schemas.microsoft.com/office/drawing/2015/9/8/chartex" xmlns:cx2="http://schemas.microsoft.com/office/drawing/2015/10/21/chartex" xmlns:cx3="http://schemas.microsoft.com/office/drawing/2016/5/9/chartex" xmlns:cx4="http://schemas.microsoft.com/office/drawing/2016/5/10/chartex" xmlns:cx5="http://schemas.microsoft.com/office/drawing/2016/5/11/chartex" xmlns:cx6="http://schemas.microsoft.com/office/drawing/2016/5/12/chartex" xmlns:cx7="http://schemas.microsoft.com/office/drawing/2016/5/13/chartex" xmlns:cx8="http://schemas.microsoft.com/office/drawing/2016/5/14/chartex" xmlns:mc="http://schemas.openxmlformats.org/markup-compatibility/2006" xmlns:aink="http://schemas.microsoft.com/office/drawing/2016/ink" xmlns:am3d="http://schemas.microsoft.com/office/drawing/2017/model3d" xmlns:o="urn:schemas-microsoft-com:office:office" xmlns:r="http://schemas.openxmlformats.org/officeDocument/2006/relationships" xmlns:m="http://schemas.openxmlformats.org/officeDocument/2006/math" xmlns:v="urn:schemas-microsoft-com:vml" xmlns:wp14="http://schemas.microsoft.com/office/word/2010/wordprocessingDrawing" xmlns:wp="http://schemas.openxmlformats.org/drawingml/2006/wordprocessingDrawing" xmlns:w10="urn:schemas-microsoft-com:office:word" xmlns:w="http://schemas.openxmlformats.org/wordprocessingml/2006/main" xmlns:w14="http://schemas.microsoft.com/office/word/2010/wordml" xmlns:w15="http://schemas.microsoft.com/office/word/2012/wordml" xmlns:w16cex="http://schemas.microsoft.com/office/word/2018/wordml/cex" xmlns:w16cid="http://schemas.microsoft.com/office/word/2016/wordml/cid" xmlns:w16="http://schemas.microsoft.com/office/word/2018/wordml" xmlns:w16sdtdh="http://schemas.microsoft.com/office/word/2020/wordml/sdtdatahash" xmlns:w16se="http://schemas.microsoft.com/office/word/2015/wordml/symex" xmlns:wpg="http://schemas.microsoft.com/office/word/2010/wordprocessingGroup" xmlns:wpi="http://schemas.microsoft.com/office/word/2010/wordprocessingInk" xmlns:wne="http://schemas.microsoft.com/office/word/2006/wordml" xmlns:wps="http://schemas.microsoft.com/office/word/2010/wordprocessingShape" mc:Ignorable="w14 w15 w16se w16cid w16 w16cex w16sdtdh wp14">
+  <w:footnote w:type="separator" w:id="-1">
+    <w:p>
+      <w:r>
+        <w:separator/>
+      </w:r>
+    </w:p>
+  </w:footnote>
+  <w:footnote w:type="continuationSeparator" w:id="0">
+    <w:p>
+      <w:r>
+        <w:continuationSeparator/>
+      </w:r>
+    </w:p>
+  </w:footnote>
+</w:footnotes>
+</file>
+
 <file path=word/header1.xml><?xml version="1.0" encoding="utf-8"?>
-<w:hdr xmlns:wpc="http://schemas.microsoft.com/office/word/2010/wordprocessingCanvas" xmlns:mc="http://schemas.openxmlformats.org/markup-compatibility/2006" xmlns:o="urn:schemas-microsoft-com:office:office" xmlns:r="http://schemas.openxmlformats.org/officeDocument/2006/relationships" xmlns:m="http://schemas.openxmlformats.org/officeDocument/2006/math" xmlns:v="urn:schemas-microsoft-com:vml" xmlns:wp14="http://schemas.microsoft.com/office/word/2010/wordprocessingDrawing" xmlns:wp="http://schemas.openxmlformats.org/drawingml/2006/wordprocessingDrawing" xmlns:w10="urn:schemas-microsoft-com:office:word" xmlns:w="http://schemas.openxmlformats.org/wordprocessingml/2006/main" xmlns:w14="http://schemas.microsoft.com/office/word/2010/wordml" xmlns:w15="http://schemas.microsoft.com/office/word/2012/wordml" xmlns:wpg="http://schemas.microsoft.com/office/word/2010/wordprocessingGroup" xmlns:wpi="http://schemas.microsoft.com/office/word/2010/wordprocessingInk" xmlns:wne="http://schemas.microsoft.com/office/word/2006/wordml" xmlns:wps="http://schemas.microsoft.com/office/word/2010/wordprocessingShape" xmlns:wpsCustomData="http://www.wps.cn/officeDocument/2013/wpsCustomData" mc:Ignorable="w14 w15 wp14">
+<w:hdr xmlns:wpc="http://schemas.microsoft.com/office/word/2010/wordprocessingCanvas" xmlns:cx="http://schemas.microsoft.com/office/drawing/2014/chartex" xmlns:cx1="http://schemas.microsoft.com/office/drawing/2015/9/8/chartex" xmlns:cx2="http://schemas.microsoft.com/office/drawing/2015/10/21/chartex" xmlns:cx3="http://schemas.microsoft.com/office/drawing/2016/5/9/chartex" xmlns:cx4="http://schemas.microsoft.com/office/drawing/2016/5/10/chartex" xmlns:cx5="http://schemas.microsoft.com/office/drawing/2016/5/11/chartex" xmlns:cx6="http://schemas.microsoft.com/office/drawing/2016/5/12/chartex" xmlns:cx7="http://schemas.microsoft.com/office/drawing/2016/5/13/chartex" xmlns:cx8="http://schemas.microsoft.com/office/drawing/2016/5/14/chartex" xmlns:mc="http://schemas.openxmlformats.org/markup-compatibility/2006" xmlns:aink="http://schemas.microsoft.com/office/drawing/2016/ink" xmlns:am3d="http://schemas.microsoft.com/office/drawing/2017/model3d" xmlns:o="urn:schemas-microsoft-com:office:office" xmlns:r="http://schemas.openxmlformats.org/officeDocument/2006/relationships" xmlns:m="http://schemas.openxmlformats.org/officeDocument/2006/math" xmlns:v="urn:schemas-microsoft-com:vml" xmlns:wp14="http://schemas.microsoft.com/office/word/2010/wordprocessingDrawing" xmlns:wp="http://schemas.openxmlformats.org/drawingml/2006/wordprocessingDrawing" xmlns:w10="urn:schemas-microsoft-com:office:word" xmlns:w="http://schemas.openxmlformats.org/wordprocessingml/2006/main" xmlns:w14="http://schemas.microsoft.com/office/word/2010/wordml" xmlns:w15="http://schemas.microsoft.com/office/word/2012/wordml" xmlns:w16cex="http://schemas.microsoft.com/office/word/2018/wordml/cex" xmlns:w16cid="http://schemas.microsoft.com/office/word/2016/wordml/cid" xmlns:w16="http://schemas.microsoft.com/office/word/2018/wordml" xmlns:w16sdtdh="http://schemas.microsoft.com/office/word/2020/wordml/sdtdatahash" xmlns:w16se="http://schemas.microsoft.com/office/word/2015/wordml/symex" xmlns:wpg="http://schemas.microsoft.com/office/word/2010/wordprocessingGroup" xmlns:wpi="http://schemas.microsoft.com/office/word/2010/wordprocessingInk" xmlns:wne="http://schemas.microsoft.com/office/word/2006/wordml" xmlns:wps="http://schemas.microsoft.com/office/word/2010/wordprocessingShape" mc:Ignorable="w14 w15 w16se w16cid w16 w16cex w16sdtdh wp14">
   <w:p>
     <w:pPr>
       <w:framePr w:w="466" w:h="11551" w:hSpace="180" w:wrap="around" w:vAnchor="text" w:hAnchor="page" w:x="831" w:y="1"/>
@@ -644,17 +777,18 @@
   </w:p>
   <w:p>
     <w:pPr>
-      <w:pStyle w:val="7"/>
+      <w:pStyle w:val="a6"/>
       <w:pBdr>
-        <w:bottom w:val="single" w:color="auto" w:sz="6" w:space="0"/>
+        <w:bottom w:val="single" w:sz="6" w:space="0" w:color="auto"/>
       </w:pBdr>
     </w:pPr>
     <w:r>
       <w:rPr>
         <w:rFonts w:hint="eastAsia"/>
+        <w:noProof/>
       </w:rPr>
       <w:drawing>
-        <wp:inline distT="0" distB="0" distL="0" distR="0">
+        <wp:inline distT="0" distB="0" distL="0" distR="0" wp14:anchorId="34E0CDD3" wp14:editId="2F44F59D">
           <wp:extent cx="2114550" cy="485775"/>
           <wp:effectExtent l="0" t="0" r="0" b="9525"/>
           <wp:docPr id="4" name="图片 2"/>
@@ -722,326 +856,549 @@
         <w:rFonts w:hint="eastAsia"/>
         <w:sz w:val="24"/>
         <w:szCs w:val="24"/>
-        <w:lang w:val="en-US" w:eastAsia="zh-Hans"/>
-      </w:rPr>
-      <w:t>课程作业</w:t>
-    </w:r>
-  </w:p>
-  <w:p>
-    <w:pPr>
-      <w:pStyle w:val="7"/>
+      </w:rPr>
+      <w:t>项目文档</w:t>
+    </w:r>
+  </w:p>
+  <w:p>
+    <w:pPr>
+      <w:pStyle w:val="a6"/>
+      <w:ind w:firstLine="0"/>
     </w:pPr>
   </w:p>
 </w:hdr>
 </file>
 
+<file path=word/numbering.xml><?xml version="1.0" encoding="utf-8"?>
+<w:numbering xmlns:wpc="http://schemas.microsoft.com/office/word/2010/wordprocessingCanvas" xmlns:cx="http://schemas.microsoft.com/office/drawing/2014/chartex" xmlns:cx1="http://schemas.microsoft.com/office/drawing/2015/9/8/chartex" xmlns:cx2="http://schemas.microsoft.com/office/drawing/2015/10/21/chartex" xmlns:cx3="http://schemas.microsoft.com/office/drawing/2016/5/9/chartex" xmlns:cx4="http://schemas.microsoft.com/office/drawing/2016/5/10/chartex" xmlns:cx5="http://schemas.microsoft.com/office/drawing/2016/5/11/chartex" xmlns:cx6="http://schemas.microsoft.com/office/drawing/2016/5/12/chartex" xmlns:cx7="http://schemas.microsoft.com/office/drawing/2016/5/13/chartex" xmlns:cx8="http://schemas.microsoft.com/office/drawing/2016/5/14/chartex" xmlns:mc="http://schemas.openxmlformats.org/markup-compatibility/2006" xmlns:aink="http://schemas.microsoft.com/office/drawing/2016/ink" xmlns:am3d="http://schemas.microsoft.com/office/drawing/2017/model3d" xmlns:o="urn:schemas-microsoft-com:office:office" xmlns:r="http://schemas.openxmlformats.org/officeDocument/2006/relationships" xmlns:m="http://schemas.openxmlformats.org/officeDocument/2006/math" xmlns:v="urn:schemas-microsoft-com:vml" xmlns:wp14="http://schemas.microsoft.com/office/word/2010/wordprocessingDrawing" xmlns:wp="http://schemas.openxmlformats.org/drawingml/2006/wordprocessingDrawing" xmlns:w10="urn:schemas-microsoft-com:office:word" xmlns:w="http://schemas.openxmlformats.org/wordprocessingml/2006/main" xmlns:w14="http://schemas.microsoft.com/office/word/2010/wordml" xmlns:w15="http://schemas.microsoft.com/office/word/2012/wordml" xmlns:w16cex="http://schemas.microsoft.com/office/word/2018/wordml/cex" xmlns:w16cid="http://schemas.microsoft.com/office/word/2016/wordml/cid" xmlns:w16="http://schemas.microsoft.com/office/word/2018/wordml" xmlns:w16sdtdh="http://schemas.microsoft.com/office/word/2020/wordml/sdtdatahash" xmlns:w16se="http://schemas.microsoft.com/office/word/2015/wordml/symex" xmlns:wpg="http://schemas.microsoft.com/office/word/2010/wordprocessingGroup" xmlns:wpi="http://schemas.microsoft.com/office/word/2010/wordprocessingInk" xmlns:wne="http://schemas.microsoft.com/office/word/2006/wordml" xmlns:wps="http://schemas.microsoft.com/office/word/2010/wordprocessingShape" mc:Ignorable="w14 w15 w16se w16cid w16 w16cex w16sdtdh wp14">
+  <w:abstractNum w:abstractNumId="0" w15:restartNumberingAfterBreak="0">
+    <w:nsid w:val="75C41EB4"/>
+    <w:multiLevelType w:val="hybridMultilevel"/>
+    <w:tmpl w:val="FC4A58FE"/>
+    <w:lvl w:ilvl="0" w:tplc="9DAC6F1E">
+      <w:start w:val="1"/>
+      <w:numFmt w:val="decimal"/>
+      <w:lvlText w:val="%1."/>
+      <w:lvlJc w:val="left"/>
+      <w:pPr>
+        <w:ind w:left="785" w:hanging="360"/>
+      </w:pPr>
+      <w:rPr>
+        <w:rFonts w:hint="default"/>
+      </w:rPr>
+    </w:lvl>
+    <w:lvl w:ilvl="1" w:tplc="04090019" w:tentative="1">
+      <w:start w:val="1"/>
+      <w:numFmt w:val="lowerLetter"/>
+      <w:lvlText w:val="%2)"/>
+      <w:lvlJc w:val="left"/>
+      <w:pPr>
+        <w:ind w:left="1265" w:hanging="420"/>
+      </w:pPr>
+    </w:lvl>
+    <w:lvl w:ilvl="2" w:tplc="0409001B" w:tentative="1">
+      <w:start w:val="1"/>
+      <w:numFmt w:val="lowerRoman"/>
+      <w:lvlText w:val="%3."/>
+      <w:lvlJc w:val="right"/>
+      <w:pPr>
+        <w:ind w:left="1685" w:hanging="420"/>
+      </w:pPr>
+    </w:lvl>
+    <w:lvl w:ilvl="3" w:tplc="0409000F" w:tentative="1">
+      <w:start w:val="1"/>
+      <w:numFmt w:val="decimal"/>
+      <w:lvlText w:val="%4."/>
+      <w:lvlJc w:val="left"/>
+      <w:pPr>
+        <w:ind w:left="2105" w:hanging="420"/>
+      </w:pPr>
+    </w:lvl>
+    <w:lvl w:ilvl="4" w:tplc="04090019" w:tentative="1">
+      <w:start w:val="1"/>
+      <w:numFmt w:val="lowerLetter"/>
+      <w:lvlText w:val="%5)"/>
+      <w:lvlJc w:val="left"/>
+      <w:pPr>
+        <w:ind w:left="2525" w:hanging="420"/>
+      </w:pPr>
+    </w:lvl>
+    <w:lvl w:ilvl="5" w:tplc="0409001B" w:tentative="1">
+      <w:start w:val="1"/>
+      <w:numFmt w:val="lowerRoman"/>
+      <w:lvlText w:val="%6."/>
+      <w:lvlJc w:val="right"/>
+      <w:pPr>
+        <w:ind w:left="2945" w:hanging="420"/>
+      </w:pPr>
+    </w:lvl>
+    <w:lvl w:ilvl="6" w:tplc="0409000F" w:tentative="1">
+      <w:start w:val="1"/>
+      <w:numFmt w:val="decimal"/>
+      <w:lvlText w:val="%7."/>
+      <w:lvlJc w:val="left"/>
+      <w:pPr>
+        <w:ind w:left="3365" w:hanging="420"/>
+      </w:pPr>
+    </w:lvl>
+    <w:lvl w:ilvl="7" w:tplc="04090019" w:tentative="1">
+      <w:start w:val="1"/>
+      <w:numFmt w:val="lowerLetter"/>
+      <w:lvlText w:val="%8)"/>
+      <w:lvlJc w:val="left"/>
+      <w:pPr>
+        <w:ind w:left="3785" w:hanging="420"/>
+      </w:pPr>
+    </w:lvl>
+    <w:lvl w:ilvl="8" w:tplc="0409001B" w:tentative="1">
+      <w:start w:val="1"/>
+      <w:numFmt w:val="lowerRoman"/>
+      <w:lvlText w:val="%9."/>
+      <w:lvlJc w:val="right"/>
+      <w:pPr>
+        <w:ind w:left="4205" w:hanging="420"/>
+      </w:pPr>
+    </w:lvl>
+  </w:abstractNum>
+  <w:num w:numId="1">
+    <w:abstractNumId w:val="0"/>
+  </w:num>
+</w:numbering>
+</file>
+
 <file path=word/styles.xml><?xml version="1.0" encoding="utf-8"?>
-<w:styles xmlns:mc="http://schemas.openxmlformats.org/markup-compatibility/2006" xmlns:o="urn:schemas-microsoft-com:office:office" xmlns:r="http://schemas.openxmlformats.org/officeDocument/2006/relationships" xmlns:m="http://schemas.openxmlformats.org/officeDocument/2006/math" xmlns:v="urn:schemas-microsoft-com:vml" xmlns:w="http://schemas.openxmlformats.org/wordprocessingml/2006/main" xmlns:w14="http://schemas.microsoft.com/office/word/2010/wordml" xmlns:w10="urn:schemas-microsoft-com:office:word" xmlns:sl="http://schemas.openxmlformats.org/schemaLibrary/2006/main" mc:Ignorable="w14">
+<w:styles xmlns:mc="http://schemas.openxmlformats.org/markup-compatibility/2006" xmlns:r="http://schemas.openxmlformats.org/officeDocument/2006/relationships" xmlns:w="http://schemas.openxmlformats.org/wordprocessingml/2006/main" xmlns:w14="http://schemas.microsoft.com/office/word/2010/wordml" xmlns:w15="http://schemas.microsoft.com/office/word/2012/wordml" xmlns:w16cex="http://schemas.microsoft.com/office/word/2018/wordml/cex" xmlns:w16cid="http://schemas.microsoft.com/office/word/2016/wordml/cid" xmlns:w16="http://schemas.microsoft.com/office/word/2018/wordml" xmlns:w16sdtdh="http://schemas.microsoft.com/office/word/2020/wordml/sdtdatahash" xmlns:w16se="http://schemas.microsoft.com/office/word/2015/wordml/symex" mc:Ignorable="w14 w15 w16se w16cid w16 w16cex w16sdtdh">
   <w:docDefaults>
     <w:rPrDefault>
       <w:rPr>
-        <w:rFonts w:asciiTheme="minorHAnsi" w:hAnsiTheme="minorHAnsi" w:eastAsia="宋体" w:cstheme="minorBidi"/>
+        <w:rFonts w:asciiTheme="minorHAnsi" w:eastAsia="宋体" w:hAnsiTheme="minorHAnsi" w:cstheme="minorBidi"/>
+        <w:lang w:val="en-US" w:eastAsia="zh-CN" w:bidi="ar-SA"/>
       </w:rPr>
     </w:rPrDefault>
+    <w:pPrDefault/>
   </w:docDefaults>
-  <w:latentStyles w:count="260" w:defQFormat="0" w:defUnhideWhenUsed="1" w:defSemiHidden="1" w:defUIPriority="99" w:defLockedState="0">
-    <w:lsdException w:qFormat="1" w:unhideWhenUsed="0" w:uiPriority="0" w:semiHidden="0" w:name="Normal"/>
-    <w:lsdException w:qFormat="1" w:unhideWhenUsed="0" w:uiPriority="0" w:semiHidden="0" w:name="heading 1"/>
-    <w:lsdException w:qFormat="1" w:unhideWhenUsed="0" w:uiPriority="0" w:semiHidden="0" w:name="heading 2"/>
-    <w:lsdException w:qFormat="1" w:unhideWhenUsed="0" w:uiPriority="0" w:semiHidden="0" w:name="heading 3"/>
-    <w:lsdException w:qFormat="1" w:uiPriority="9" w:name="heading 4"/>
-    <w:lsdException w:qFormat="1" w:uiPriority="9" w:name="heading 5"/>
-    <w:lsdException w:qFormat="1" w:uiPriority="9" w:name="heading 6"/>
-    <w:lsdException w:qFormat="1" w:uiPriority="9" w:name="heading 7"/>
-    <w:lsdException w:qFormat="1" w:uiPriority="9" w:name="heading 8"/>
-    <w:lsdException w:qFormat="1" w:uiPriority="9" w:name="heading 9"/>
-    <w:lsdException w:uiPriority="99" w:name="index 1"/>
-    <w:lsdException w:uiPriority="99" w:name="index 2"/>
-    <w:lsdException w:uiPriority="99" w:name="index 3"/>
-    <w:lsdException w:uiPriority="99" w:name="index 4"/>
-    <w:lsdException w:uiPriority="99" w:name="index 5"/>
-    <w:lsdException w:uiPriority="99" w:name="index 6"/>
-    <w:lsdException w:uiPriority="99" w:name="index 7"/>
-    <w:lsdException w:uiPriority="99" w:name="index 8"/>
-    <w:lsdException w:uiPriority="99" w:name="index 9"/>
-    <w:lsdException w:uiPriority="39" w:name="toc 1"/>
-    <w:lsdException w:uiPriority="39" w:name="toc 2"/>
-    <w:lsdException w:uiPriority="39" w:name="toc 3"/>
-    <w:lsdException w:uiPriority="39" w:name="toc 4"/>
-    <w:lsdException w:uiPriority="39" w:name="toc 5"/>
-    <w:lsdException w:uiPriority="39" w:name="toc 6"/>
-    <w:lsdException w:uiPriority="39" w:name="toc 7"/>
-    <w:lsdException w:uiPriority="39" w:name="toc 8"/>
-    <w:lsdException w:uiPriority="39" w:name="toc 9"/>
-    <w:lsdException w:qFormat="1" w:unhideWhenUsed="0" w:uiPriority="0" w:semiHidden="0" w:name="Normal Indent"/>
-    <w:lsdException w:uiPriority="99" w:name="footnote text"/>
-    <w:lsdException w:uiPriority="99" w:name="annotation text"/>
-    <w:lsdException w:qFormat="1" w:uiPriority="0" w:semiHidden="0" w:name="header"/>
-    <w:lsdException w:qFormat="1" w:uiPriority="99" w:semiHidden="0" w:name="footer"/>
-    <w:lsdException w:uiPriority="99" w:name="index heading"/>
-    <w:lsdException w:qFormat="1" w:uiPriority="35" w:name="caption"/>
-    <w:lsdException w:uiPriority="99" w:name="table of figures"/>
-    <w:lsdException w:uiPriority="99" w:name="envelope address"/>
-    <w:lsdException w:uiPriority="99" w:name="envelope return"/>
-    <w:lsdException w:uiPriority="99" w:name="footnote reference"/>
-    <w:lsdException w:uiPriority="99" w:name="annotation reference"/>
-    <w:lsdException w:uiPriority="99" w:name="line number"/>
-    <w:lsdException w:uiPriority="99" w:name="page number"/>
-    <w:lsdException w:uiPriority="99" w:name="endnote reference"/>
-    <w:lsdException w:uiPriority="99" w:name="endnote text"/>
-    <w:lsdException w:uiPriority="99" w:name="table of authorities"/>
-    <w:lsdException w:uiPriority="99" w:name="macro"/>
-    <w:lsdException w:uiPriority="99" w:name="toa heading"/>
-    <w:lsdException w:uiPriority="99" w:name="List"/>
-    <w:lsdException w:uiPriority="99" w:name="List Bullet"/>
-    <w:lsdException w:uiPriority="99" w:name="List Number"/>
-    <w:lsdException w:uiPriority="99" w:name="List 2"/>
-    <w:lsdException w:uiPriority="99" w:name="List 3"/>
-    <w:lsdException w:uiPriority="99" w:name="List 4"/>
-    <w:lsdException w:uiPriority="99" w:name="List 5"/>
-    <w:lsdException w:uiPriority="99" w:name="List Bullet 2"/>
-    <w:lsdException w:uiPriority="99" w:name="List Bullet 3"/>
-    <w:lsdException w:uiPriority="99" w:name="List Bullet 4"/>
-    <w:lsdException w:uiPriority="99" w:name="List Bullet 5"/>
-    <w:lsdException w:uiPriority="99" w:name="List Number 2"/>
-    <w:lsdException w:uiPriority="99" w:name="List Number 3"/>
-    <w:lsdException w:uiPriority="99" w:name="List Number 4"/>
-    <w:lsdException w:uiPriority="99" w:name="List Number 5"/>
-    <w:lsdException w:qFormat="1" w:unhideWhenUsed="0" w:uiPriority="0" w:semiHidden="0" w:name="Title"/>
-    <w:lsdException w:uiPriority="99" w:name="Closing"/>
-    <w:lsdException w:uiPriority="99" w:name="Signature"/>
-    <w:lsdException w:qFormat="1" w:uiPriority="1" w:semiHidden="0" w:name="Default Paragraph Font"/>
-    <w:lsdException w:uiPriority="99" w:name="Body Text"/>
-    <w:lsdException w:uiPriority="99" w:name="Body Text Indent"/>
-    <w:lsdException w:uiPriority="99" w:name="List Continue"/>
-    <w:lsdException w:uiPriority="99" w:name="List Continue 2"/>
-    <w:lsdException w:uiPriority="99" w:name="List Continue 3"/>
-    <w:lsdException w:uiPriority="99" w:name="List Continue 4"/>
-    <w:lsdException w:uiPriority="99" w:name="List Continue 5"/>
-    <w:lsdException w:uiPriority="99" w:name="Message Header"/>
-    <w:lsdException w:qFormat="1" w:unhideWhenUsed="0" w:uiPriority="11" w:semiHidden="0" w:name="Subtitle"/>
-    <w:lsdException w:uiPriority="99" w:name="Salutation"/>
-    <w:lsdException w:uiPriority="99" w:name="Date"/>
-    <w:lsdException w:uiPriority="99" w:name="Body Text First Indent"/>
-    <w:lsdException w:uiPriority="99" w:name="Body Text First Indent 2"/>
-    <w:lsdException w:uiPriority="99" w:name="Note Heading"/>
-    <w:lsdException w:uiPriority="99" w:name="Body Text 2"/>
-    <w:lsdException w:uiPriority="99" w:name="Body Text 3"/>
-    <w:lsdException w:uiPriority="99" w:name="Body Text Indent 2"/>
-    <w:lsdException w:uiPriority="99" w:name="Body Text Indent 3"/>
-    <w:lsdException w:uiPriority="99" w:name="Block Text"/>
-    <w:lsdException w:uiPriority="99" w:name="Hyperlink"/>
-    <w:lsdException w:uiPriority="99" w:name="FollowedHyperlink"/>
-    <w:lsdException w:qFormat="1" w:unhideWhenUsed="0" w:uiPriority="22" w:semiHidden="0" w:name="Strong"/>
-    <w:lsdException w:qFormat="1" w:unhideWhenUsed="0" w:uiPriority="20" w:semiHidden="0" w:name="Emphasis"/>
-    <w:lsdException w:uiPriority="99" w:name="Document Map"/>
-    <w:lsdException w:uiPriority="99" w:name="Plain Text"/>
-    <w:lsdException w:uiPriority="99" w:name="E-mail Signature"/>
-    <w:lsdException w:uiPriority="99" w:name="Normal (Web)"/>
-    <w:lsdException w:uiPriority="99" w:name="HTML Acronym"/>
-    <w:lsdException w:uiPriority="99" w:name="HTML Address"/>
-    <w:lsdException w:uiPriority="99" w:name="HTML Cite"/>
-    <w:lsdException w:uiPriority="99" w:name="HTML Code"/>
-    <w:lsdException w:uiPriority="99" w:name="HTML Definition"/>
-    <w:lsdException w:uiPriority="99" w:name="HTML Keyboard"/>
-    <w:lsdException w:uiPriority="99" w:name="HTML Preformatted"/>
-    <w:lsdException w:uiPriority="99" w:name="HTML Sample"/>
-    <w:lsdException w:uiPriority="99" w:name="HTML Typewriter"/>
-    <w:lsdException w:uiPriority="99" w:name="HTML Variable"/>
-    <w:lsdException w:qFormat="1" w:uiPriority="99" w:semiHidden="0" w:name="Normal Table"/>
-    <w:lsdException w:uiPriority="99" w:name="annotation subject"/>
-    <w:lsdException w:uiPriority="99" w:name="Table Simple 1"/>
-    <w:lsdException w:uiPriority="99" w:name="Table Simple 2"/>
-    <w:lsdException w:uiPriority="99" w:name="Table Simple 3"/>
-    <w:lsdException w:uiPriority="99" w:name="Table Classic 1"/>
-    <w:lsdException w:uiPriority="99" w:name="Table Classic 2"/>
-    <w:lsdException w:uiPriority="99" w:name="Table Classic 3"/>
-    <w:lsdException w:uiPriority="99" w:name="Table Classic 4"/>
-    <w:lsdException w:uiPriority="99" w:name="Table Colorful 1"/>
-    <w:lsdException w:uiPriority="99" w:name="Table Colorful 2"/>
-    <w:lsdException w:uiPriority="99" w:name="Table Colorful 3"/>
-    <w:lsdException w:uiPriority="99" w:name="Table Columns 1"/>
-    <w:lsdException w:uiPriority="99" w:name="Table Columns 2"/>
-    <w:lsdException w:uiPriority="99" w:name="Table Columns 3"/>
-    <w:lsdException w:uiPriority="99" w:name="Table Columns 4"/>
-    <w:lsdException w:uiPriority="99" w:name="Table Columns 5"/>
-    <w:lsdException w:uiPriority="99" w:name="Table Grid 1"/>
-    <w:lsdException w:uiPriority="99" w:name="Table Grid 2"/>
-    <w:lsdException w:uiPriority="99" w:name="Table Grid 3"/>
-    <w:lsdException w:uiPriority="99" w:name="Table Grid 4"/>
-    <w:lsdException w:uiPriority="99" w:name="Table Grid 5"/>
-    <w:lsdException w:uiPriority="99" w:name="Table Grid 6"/>
-    <w:lsdException w:uiPriority="99" w:name="Table Grid 7"/>
-    <w:lsdException w:uiPriority="99" w:name="Table Grid 8"/>
-    <w:lsdException w:uiPriority="99" w:name="Table List 1"/>
-    <w:lsdException w:uiPriority="99" w:name="Table List 2"/>
-    <w:lsdException w:uiPriority="99" w:name="Table List 3"/>
-    <w:lsdException w:uiPriority="99" w:name="Table List 4"/>
-    <w:lsdException w:uiPriority="99" w:name="Table List 5"/>
-    <w:lsdException w:uiPriority="99" w:name="Table List 6"/>
-    <w:lsdException w:uiPriority="99" w:name="Table List 7"/>
-    <w:lsdException w:uiPriority="99" w:name="Table List 8"/>
-    <w:lsdException w:uiPriority="99" w:name="Table 3D effects 1"/>
-    <w:lsdException w:uiPriority="99" w:name="Table 3D effects 2"/>
-    <w:lsdException w:uiPriority="99" w:name="Table 3D effects 3"/>
-    <w:lsdException w:uiPriority="99" w:name="Table Contemporary"/>
-    <w:lsdException w:uiPriority="99" w:name="Table Elegant"/>
-    <w:lsdException w:uiPriority="99" w:name="Table Professional"/>
-    <w:lsdException w:uiPriority="99" w:name="Table Subtle 1"/>
-    <w:lsdException w:uiPriority="99" w:name="Table Subtle 2"/>
-    <w:lsdException w:uiPriority="99" w:name="Table Web 1"/>
-    <w:lsdException w:uiPriority="99" w:name="Table Web 2"/>
-    <w:lsdException w:uiPriority="99" w:name="Table Web 3"/>
-    <w:lsdException w:uiPriority="99" w:name="Balloon Text"/>
-    <w:lsdException w:unhideWhenUsed="0" w:uiPriority="39" w:semiHidden="0" w:name="Table Grid"/>
-    <w:lsdException w:uiPriority="99" w:name="Table Theme"/>
-    <w:lsdException w:unhideWhenUsed="0" w:uiPriority="60" w:semiHidden="0" w:name="Light Shading"/>
-    <w:lsdException w:unhideWhenUsed="0" w:uiPriority="61" w:semiHidden="0" w:name="Light List"/>
-    <w:lsdException w:unhideWhenUsed="0" w:uiPriority="62" w:semiHidden="0" w:name="Light Grid"/>
-    <w:lsdException w:unhideWhenUsed="0" w:uiPriority="63" w:semiHidden="0" w:name="Medium Shading 1"/>
-    <w:lsdException w:unhideWhenUsed="0" w:uiPriority="64" w:semiHidden="0" w:name="Medium Shading 2"/>
-    <w:lsdException w:unhideWhenUsed="0" w:uiPriority="65" w:semiHidden="0" w:name="Medium List 1"/>
-    <w:lsdException w:unhideWhenUsed="0" w:uiPriority="66" w:semiHidden="0" w:name="Medium List 2"/>
-    <w:lsdException w:unhideWhenUsed="0" w:uiPriority="67" w:semiHidden="0" w:name="Medium Grid 1"/>
-    <w:lsdException w:unhideWhenUsed="0" w:uiPriority="68" w:semiHidden="0" w:name="Medium Grid 2"/>
-    <w:lsdException w:unhideWhenUsed="0" w:uiPriority="69" w:semiHidden="0" w:name="Medium Grid 3"/>
-    <w:lsdException w:unhideWhenUsed="0" w:uiPriority="70" w:semiHidden="0" w:name="Dark List"/>
-    <w:lsdException w:unhideWhenUsed="0" w:uiPriority="71" w:semiHidden="0" w:name="Colorful Shading"/>
-    <w:lsdException w:unhideWhenUsed="0" w:uiPriority="72" w:semiHidden="0" w:name="Colorful List"/>
-    <w:lsdException w:unhideWhenUsed="0" w:uiPriority="73" w:semiHidden="0" w:name="Colorful Grid"/>
-    <w:lsdException w:unhideWhenUsed="0" w:uiPriority="60" w:semiHidden="0" w:name="Light Shading Accent 1"/>
-    <w:lsdException w:unhideWhenUsed="0" w:uiPriority="61" w:semiHidden="0" w:name="Light List Accent 1"/>
-    <w:lsdException w:unhideWhenUsed="0" w:uiPriority="62" w:semiHidden="0" w:name="Light Grid Accent 1"/>
-    <w:lsdException w:unhideWhenUsed="0" w:uiPriority="63" w:semiHidden="0" w:name="Medium Shading 1 Accent 1"/>
-    <w:lsdException w:unhideWhenUsed="0" w:uiPriority="64" w:semiHidden="0" w:name="Medium Shading 2 Accent 1"/>
-    <w:lsdException w:unhideWhenUsed="0" w:uiPriority="65" w:semiHidden="0" w:name="Medium List 1 Accent 1"/>
-    <w:lsdException w:unhideWhenUsed="0" w:uiPriority="66" w:semiHidden="0" w:name="Medium List 2 Accent 1"/>
-    <w:lsdException w:unhideWhenUsed="0" w:uiPriority="67" w:semiHidden="0" w:name="Medium Grid 1 Accent 1"/>
-    <w:lsdException w:unhideWhenUsed="0" w:uiPriority="68" w:semiHidden="0" w:name="Medium Grid 2 Accent 1"/>
-    <w:lsdException w:unhideWhenUsed="0" w:uiPriority="69" w:semiHidden="0" w:name="Medium Grid 3 Accent 1"/>
-    <w:lsdException w:unhideWhenUsed="0" w:uiPriority="70" w:semiHidden="0" w:name="Dark List Accent 1"/>
-    <w:lsdException w:unhideWhenUsed="0" w:uiPriority="71" w:semiHidden="0" w:name="Colorful Shading Accent 1"/>
-    <w:lsdException w:unhideWhenUsed="0" w:uiPriority="72" w:semiHidden="0" w:name="Colorful List Accent 1"/>
-    <w:lsdException w:unhideWhenUsed="0" w:uiPriority="73" w:semiHidden="0" w:name="Colorful Grid Accent 1"/>
-    <w:lsdException w:unhideWhenUsed="0" w:uiPriority="60" w:semiHidden="0" w:name="Light Shading Accent 2"/>
-    <w:lsdException w:unhideWhenUsed="0" w:uiPriority="61" w:semiHidden="0" w:name="Light List Accent 2"/>
-    <w:lsdException w:unhideWhenUsed="0" w:uiPriority="62" w:semiHidden="0" w:name="Light Grid Accent 2"/>
-    <w:lsdException w:unhideWhenUsed="0" w:uiPriority="63" w:semiHidden="0" w:name="Medium Shading 1 Accent 2"/>
-    <w:lsdException w:unhideWhenUsed="0" w:uiPriority="64" w:semiHidden="0" w:name="Medium Shading 2 Accent 2"/>
-    <w:lsdException w:unhideWhenUsed="0" w:uiPriority="65" w:semiHidden="0" w:name="Medium List 1 Accent 2"/>
-    <w:lsdException w:unhideWhenUsed="0" w:uiPriority="66" w:semiHidden="0" w:name="Medium List 2 Accent 2"/>
-    <w:lsdException w:unhideWhenUsed="0" w:uiPriority="67" w:semiHidden="0" w:name="Medium Grid 1 Accent 2"/>
-    <w:lsdException w:unhideWhenUsed="0" w:uiPriority="68" w:semiHidden="0" w:name="Medium Grid 2 Accent 2"/>
-    <w:lsdException w:unhideWhenUsed="0" w:uiPriority="69" w:semiHidden="0" w:name="Medium Grid 3 Accent 2"/>
-    <w:lsdException w:unhideWhenUsed="0" w:uiPriority="70" w:semiHidden="0" w:name="Dark List Accent 2"/>
-    <w:lsdException w:unhideWhenUsed="0" w:uiPriority="71" w:semiHidden="0" w:name="Colorful Shading Accent 2"/>
-    <w:lsdException w:unhideWhenUsed="0" w:uiPriority="72" w:semiHidden="0" w:name="Colorful List Accent 2"/>
-    <w:lsdException w:unhideWhenUsed="0" w:uiPriority="73" w:semiHidden="0" w:name="Colorful Grid Accent 2"/>
-    <w:lsdException w:unhideWhenUsed="0" w:uiPriority="60" w:semiHidden="0" w:name="Light Shading Accent 3"/>
-    <w:lsdException w:unhideWhenUsed="0" w:uiPriority="61" w:semiHidden="0" w:name="Light List Accent 3"/>
-    <w:lsdException w:unhideWhenUsed="0" w:uiPriority="62" w:semiHidden="0" w:name="Light Grid Accent 3"/>
-    <w:lsdException w:unhideWhenUsed="0" w:uiPriority="63" w:semiHidden="0" w:name="Medium Shading 1 Accent 3"/>
-    <w:lsdException w:unhideWhenUsed="0" w:uiPriority="64" w:semiHidden="0" w:name="Medium Shading 2 Accent 3"/>
-    <w:lsdException w:unhideWhenUsed="0" w:uiPriority="65" w:semiHidden="0" w:name="Medium List 1 Accent 3"/>
-    <w:lsdException w:unhideWhenUsed="0" w:uiPriority="66" w:semiHidden="0" w:name="Medium List 2 Accent 3"/>
-    <w:lsdException w:unhideWhenUsed="0" w:uiPriority="67" w:semiHidden="0" w:name="Medium Grid 1 Accent 3"/>
-    <w:lsdException w:unhideWhenUsed="0" w:uiPriority="68" w:semiHidden="0" w:name="Medium Grid 2 Accent 3"/>
-    <w:lsdException w:unhideWhenUsed="0" w:uiPriority="69" w:semiHidden="0" w:name="Medium Grid 3 Accent 3"/>
-    <w:lsdException w:unhideWhenUsed="0" w:uiPriority="70" w:semiHidden="0" w:name="Dark List Accent 3"/>
-    <w:lsdException w:unhideWhenUsed="0" w:uiPriority="71" w:semiHidden="0" w:name="Colorful Shading Accent 3"/>
-    <w:lsdException w:unhideWhenUsed="0" w:uiPriority="72" w:semiHidden="0" w:name="Colorful List Accent 3"/>
-    <w:lsdException w:unhideWhenUsed="0" w:uiPriority="73" w:semiHidden="0" w:name="Colorful Grid Accent 3"/>
-    <w:lsdException w:unhideWhenUsed="0" w:uiPriority="60" w:semiHidden="0" w:name="Light Shading Accent 4"/>
-    <w:lsdException w:unhideWhenUsed="0" w:uiPriority="61" w:semiHidden="0" w:name="Light List Accent 4"/>
-    <w:lsdException w:unhideWhenUsed="0" w:uiPriority="62" w:semiHidden="0" w:name="Light Grid Accent 4"/>
-    <w:lsdException w:unhideWhenUsed="0" w:uiPriority="63" w:semiHidden="0" w:name="Medium Shading 1 Accent 4"/>
-    <w:lsdException w:unhideWhenUsed="0" w:uiPriority="64" w:semiHidden="0" w:name="Medium Shading 2 Accent 4"/>
-    <w:lsdException w:unhideWhenUsed="0" w:uiPriority="65" w:semiHidden="0" w:name="Medium List 1 Accent 4"/>
-    <w:lsdException w:unhideWhenUsed="0" w:uiPriority="66" w:semiHidden="0" w:name="Medium List 2 Accent 4"/>
-    <w:lsdException w:unhideWhenUsed="0" w:uiPriority="67" w:semiHidden="0" w:name="Medium Grid 1 Accent 4"/>
-    <w:lsdException w:unhideWhenUsed="0" w:uiPriority="68" w:semiHidden="0" w:name="Medium Grid 2 Accent 4"/>
-    <w:lsdException w:unhideWhenUsed="0" w:uiPriority="69" w:semiHidden="0" w:name="Medium Grid 3 Accent 4"/>
-    <w:lsdException w:unhideWhenUsed="0" w:uiPriority="70" w:semiHidden="0" w:name="Dark List Accent 4"/>
-    <w:lsdException w:unhideWhenUsed="0" w:uiPriority="71" w:semiHidden="0" w:name="Colorful Shading Accent 4"/>
-    <w:lsdException w:unhideWhenUsed="0" w:uiPriority="72" w:semiHidden="0" w:name="Colorful List Accent 4"/>
-    <w:lsdException w:unhideWhenUsed="0" w:uiPriority="73" w:semiHidden="0" w:name="Colorful Grid Accent 4"/>
-    <w:lsdException w:unhideWhenUsed="0" w:uiPriority="60" w:semiHidden="0" w:name="Light Shading Accent 5"/>
-    <w:lsdException w:unhideWhenUsed="0" w:uiPriority="61" w:semiHidden="0" w:name="Light List Accent 5"/>
-    <w:lsdException w:unhideWhenUsed="0" w:uiPriority="62" w:semiHidden="0" w:name="Light Grid Accent 5"/>
-    <w:lsdException w:unhideWhenUsed="0" w:uiPriority="63" w:semiHidden="0" w:name="Medium Shading 1 Accent 5"/>
-    <w:lsdException w:unhideWhenUsed="0" w:uiPriority="64" w:semiHidden="0" w:name="Medium Shading 2 Accent 5"/>
-    <w:lsdException w:unhideWhenUsed="0" w:uiPriority="65" w:semiHidden="0" w:name="Medium List 1 Accent 5"/>
-    <w:lsdException w:unhideWhenUsed="0" w:uiPriority="66" w:semiHidden="0" w:name="Medium List 2 Accent 5"/>
-    <w:lsdException w:unhideWhenUsed="0" w:uiPriority="67" w:semiHidden="0" w:name="Medium Grid 1 Accent 5"/>
-    <w:lsdException w:unhideWhenUsed="0" w:uiPriority="68" w:semiHidden="0" w:name="Medium Grid 2 Accent 5"/>
-    <w:lsdException w:unhideWhenUsed="0" w:uiPriority="69" w:semiHidden="0" w:name="Medium Grid 3 Accent 5"/>
-    <w:lsdException w:unhideWhenUsed="0" w:uiPriority="70" w:semiHidden="0" w:name="Dark List Accent 5"/>
-    <w:lsdException w:unhideWhenUsed="0" w:uiPriority="71" w:semiHidden="0" w:name="Colorful Shading Accent 5"/>
-    <w:lsdException w:unhideWhenUsed="0" w:uiPriority="72" w:semiHidden="0" w:name="Colorful List Accent 5"/>
-    <w:lsdException w:unhideWhenUsed="0" w:uiPriority="73" w:semiHidden="0" w:name="Colorful Grid Accent 5"/>
-    <w:lsdException w:unhideWhenUsed="0" w:uiPriority="60" w:semiHidden="0" w:name="Light Shading Accent 6"/>
-    <w:lsdException w:unhideWhenUsed="0" w:uiPriority="61" w:semiHidden="0" w:name="Light List Accent 6"/>
-    <w:lsdException w:unhideWhenUsed="0" w:uiPriority="62" w:semiHidden="0" w:name="Light Grid Accent 6"/>
-    <w:lsdException w:unhideWhenUsed="0" w:uiPriority="63" w:semiHidden="0" w:name="Medium Shading 1 Accent 6"/>
-    <w:lsdException w:unhideWhenUsed="0" w:uiPriority="64" w:semiHidden="0" w:name="Medium Shading 2 Accent 6"/>
-    <w:lsdException w:unhideWhenUsed="0" w:uiPriority="65" w:semiHidden="0" w:name="Medium List 1 Accent 6"/>
-    <w:lsdException w:unhideWhenUsed="0" w:uiPriority="66" w:semiHidden="0" w:name="Medium List 2 Accent 6"/>
-    <w:lsdException w:unhideWhenUsed="0" w:uiPriority="67" w:semiHidden="0" w:name="Medium Grid 1 Accent 6"/>
-    <w:lsdException w:unhideWhenUsed="0" w:uiPriority="68" w:semiHidden="0" w:name="Medium Grid 2 Accent 6"/>
-    <w:lsdException w:unhideWhenUsed="0" w:uiPriority="69" w:semiHidden="0" w:name="Medium Grid 3 Accent 6"/>
-    <w:lsdException w:unhideWhenUsed="0" w:uiPriority="70" w:semiHidden="0" w:name="Dark List Accent 6"/>
-    <w:lsdException w:unhideWhenUsed="0" w:uiPriority="71" w:semiHidden="0" w:name="Colorful Shading Accent 6"/>
-    <w:lsdException w:unhideWhenUsed="0" w:uiPriority="72" w:semiHidden="0" w:name="Colorful List Accent 6"/>
-    <w:lsdException w:unhideWhenUsed="0" w:uiPriority="73" w:semiHidden="0" w:name="Colorful Grid Accent 6"/>
+  <w:latentStyles w:defLockedState="0" w:defUIPriority="99" w:defSemiHidden="0" w:defUnhideWhenUsed="0" w:defQFormat="0" w:count="376">
+    <w:lsdException w:name="Normal" w:uiPriority="0" w:qFormat="1"/>
+    <w:lsdException w:name="heading 1" w:uiPriority="0" w:qFormat="1"/>
+    <w:lsdException w:name="heading 2" w:uiPriority="0" w:qFormat="1"/>
+    <w:lsdException w:name="heading 3" w:uiPriority="0" w:qFormat="1"/>
+    <w:lsdException w:name="heading 4" w:semiHidden="1" w:uiPriority="9" w:unhideWhenUsed="1" w:qFormat="1"/>
+    <w:lsdException w:name="heading 5" w:semiHidden="1" w:uiPriority="9" w:unhideWhenUsed="1" w:qFormat="1"/>
+    <w:lsdException w:name="heading 6" w:semiHidden="1" w:uiPriority="9" w:unhideWhenUsed="1" w:qFormat="1"/>
+    <w:lsdException w:name="heading 7" w:semiHidden="1" w:uiPriority="9" w:unhideWhenUsed="1" w:qFormat="1"/>
+    <w:lsdException w:name="heading 8" w:semiHidden="1" w:uiPriority="9" w:unhideWhenUsed="1" w:qFormat="1"/>
+    <w:lsdException w:name="heading 9" w:semiHidden="1" w:uiPriority="9" w:unhideWhenUsed="1" w:qFormat="1"/>
+    <w:lsdException w:name="index 1" w:semiHidden="1" w:unhideWhenUsed="1"/>
+    <w:lsdException w:name="index 2" w:semiHidden="1" w:unhideWhenUsed="1"/>
+    <w:lsdException w:name="index 3" w:semiHidden="1" w:unhideWhenUsed="1"/>
+    <w:lsdException w:name="index 4" w:semiHidden="1" w:unhideWhenUsed="1"/>
+    <w:lsdException w:name="index 5" w:semiHidden="1" w:unhideWhenUsed="1"/>
+    <w:lsdException w:name="index 6" w:semiHidden="1" w:unhideWhenUsed="1"/>
+    <w:lsdException w:name="index 7" w:semiHidden="1" w:unhideWhenUsed="1"/>
+    <w:lsdException w:name="index 8" w:semiHidden="1" w:unhideWhenUsed="1"/>
+    <w:lsdException w:name="index 9" w:semiHidden="1" w:unhideWhenUsed="1"/>
+    <w:lsdException w:name="toc 1" w:semiHidden="1" w:uiPriority="39" w:unhideWhenUsed="1"/>
+    <w:lsdException w:name="toc 2" w:semiHidden="1" w:uiPriority="39" w:unhideWhenUsed="1"/>
+    <w:lsdException w:name="toc 3" w:semiHidden="1" w:uiPriority="39" w:unhideWhenUsed="1"/>
+    <w:lsdException w:name="toc 4" w:semiHidden="1" w:uiPriority="39" w:unhideWhenUsed="1"/>
+    <w:lsdException w:name="toc 5" w:semiHidden="1" w:uiPriority="39" w:unhideWhenUsed="1"/>
+    <w:lsdException w:name="toc 6" w:semiHidden="1" w:uiPriority="39" w:unhideWhenUsed="1"/>
+    <w:lsdException w:name="toc 7" w:semiHidden="1" w:uiPriority="39" w:unhideWhenUsed="1"/>
+    <w:lsdException w:name="toc 8" w:semiHidden="1" w:uiPriority="39" w:unhideWhenUsed="1"/>
+    <w:lsdException w:name="toc 9" w:semiHidden="1" w:uiPriority="39" w:unhideWhenUsed="1"/>
+    <w:lsdException w:name="Normal Indent" w:uiPriority="0" w:qFormat="1"/>
+    <w:lsdException w:name="footnote text" w:semiHidden="1" w:unhideWhenUsed="1"/>
+    <w:lsdException w:name="annotation text" w:semiHidden="1" w:unhideWhenUsed="1"/>
+    <w:lsdException w:name="header" w:uiPriority="0" w:unhideWhenUsed="1" w:qFormat="1"/>
+    <w:lsdException w:name="footer" w:unhideWhenUsed="1" w:qFormat="1"/>
+    <w:lsdException w:name="index heading" w:semiHidden="1" w:unhideWhenUsed="1"/>
+    <w:lsdException w:name="caption" w:semiHidden="1" w:uiPriority="35" w:unhideWhenUsed="1" w:qFormat="1"/>
+    <w:lsdException w:name="table of figures" w:semiHidden="1" w:unhideWhenUsed="1"/>
+    <w:lsdException w:name="envelope address" w:semiHidden="1" w:unhideWhenUsed="1"/>
+    <w:lsdException w:name="envelope return" w:semiHidden="1" w:unhideWhenUsed="1"/>
+    <w:lsdException w:name="footnote reference" w:semiHidden="1" w:unhideWhenUsed="1"/>
+    <w:lsdException w:name="annotation reference" w:semiHidden="1" w:unhideWhenUsed="1"/>
+    <w:lsdException w:name="line number" w:semiHidden="1" w:unhideWhenUsed="1"/>
+    <w:lsdException w:name="page number" w:semiHidden="1" w:unhideWhenUsed="1"/>
+    <w:lsdException w:name="endnote reference" w:semiHidden="1" w:unhideWhenUsed="1"/>
+    <w:lsdException w:name="endnote text" w:semiHidden="1" w:unhideWhenUsed="1"/>
+    <w:lsdException w:name="table of authorities" w:semiHidden="1" w:unhideWhenUsed="1"/>
+    <w:lsdException w:name="macro" w:semiHidden="1" w:unhideWhenUsed="1"/>
+    <w:lsdException w:name="toa heading" w:semiHidden="1" w:unhideWhenUsed="1"/>
+    <w:lsdException w:name="List" w:semiHidden="1" w:unhideWhenUsed="1"/>
+    <w:lsdException w:name="List Bullet" w:semiHidden="1" w:unhideWhenUsed="1"/>
+    <w:lsdException w:name="List Number" w:semiHidden="1" w:unhideWhenUsed="1"/>
+    <w:lsdException w:name="List 2" w:semiHidden="1" w:unhideWhenUsed="1"/>
+    <w:lsdException w:name="List 3" w:semiHidden="1" w:unhideWhenUsed="1"/>
+    <w:lsdException w:name="List 4" w:semiHidden="1" w:unhideWhenUsed="1"/>
+    <w:lsdException w:name="List 5" w:semiHidden="1" w:unhideWhenUsed="1"/>
+    <w:lsdException w:name="List Bullet 2" w:semiHidden="1" w:unhideWhenUsed="1"/>
+    <w:lsdException w:name="List Bullet 3" w:semiHidden="1" w:unhideWhenUsed="1"/>
+    <w:lsdException w:name="List Bullet 4" w:semiHidden="1" w:unhideWhenUsed="1"/>
+    <w:lsdException w:name="List Bullet 5" w:semiHidden="1" w:unhideWhenUsed="1"/>
+    <w:lsdException w:name="List Number 2" w:semiHidden="1" w:unhideWhenUsed="1"/>
+    <w:lsdException w:name="List Number 3" w:semiHidden="1" w:unhideWhenUsed="1"/>
+    <w:lsdException w:name="List Number 4" w:semiHidden="1" w:unhideWhenUsed="1"/>
+    <w:lsdException w:name="List Number 5" w:semiHidden="1" w:unhideWhenUsed="1"/>
+    <w:lsdException w:name="Title" w:uiPriority="0" w:qFormat="1"/>
+    <w:lsdException w:name="Closing" w:semiHidden="1" w:unhideWhenUsed="1"/>
+    <w:lsdException w:name="Signature" w:semiHidden="1" w:unhideWhenUsed="1"/>
+    <w:lsdException w:name="Default Paragraph Font" w:uiPriority="1" w:unhideWhenUsed="1" w:qFormat="1"/>
+    <w:lsdException w:name="Body Text" w:semiHidden="1" w:unhideWhenUsed="1"/>
+    <w:lsdException w:name="Body Text Indent" w:semiHidden="1" w:unhideWhenUsed="1"/>
+    <w:lsdException w:name="List Continue" w:semiHidden="1" w:unhideWhenUsed="1"/>
+    <w:lsdException w:name="List Continue 2" w:semiHidden="1" w:unhideWhenUsed="1"/>
+    <w:lsdException w:name="List Continue 3" w:semiHidden="1" w:unhideWhenUsed="1"/>
+    <w:lsdException w:name="List Continue 4" w:semiHidden="1" w:unhideWhenUsed="1"/>
+    <w:lsdException w:name="List Continue 5" w:semiHidden="1" w:unhideWhenUsed="1"/>
+    <w:lsdException w:name="Message Header" w:semiHidden="1" w:unhideWhenUsed="1"/>
+    <w:lsdException w:name="Subtitle" w:uiPriority="11" w:qFormat="1"/>
+    <w:lsdException w:name="Salutation" w:semiHidden="1" w:unhideWhenUsed="1"/>
+    <w:lsdException w:name="Date" w:semiHidden="1" w:unhideWhenUsed="1"/>
+    <w:lsdException w:name="Body Text First Indent" w:semiHidden="1" w:unhideWhenUsed="1"/>
+    <w:lsdException w:name="Body Text First Indent 2" w:semiHidden="1" w:unhideWhenUsed="1"/>
+    <w:lsdException w:name="Note Heading" w:semiHidden="1" w:unhideWhenUsed="1"/>
+    <w:lsdException w:name="Body Text 2" w:semiHidden="1" w:unhideWhenUsed="1"/>
+    <w:lsdException w:name="Body Text 3" w:semiHidden="1" w:unhideWhenUsed="1"/>
+    <w:lsdException w:name="Body Text Indent 2" w:semiHidden="1" w:unhideWhenUsed="1"/>
+    <w:lsdException w:name="Body Text Indent 3" w:semiHidden="1" w:unhideWhenUsed="1"/>
+    <w:lsdException w:name="Block Text" w:semiHidden="1" w:unhideWhenUsed="1"/>
+    <w:lsdException w:name="Hyperlink" w:semiHidden="1" w:unhideWhenUsed="1"/>
+    <w:lsdException w:name="FollowedHyperlink" w:semiHidden="1" w:unhideWhenUsed="1"/>
+    <w:lsdException w:name="Strong" w:uiPriority="22" w:qFormat="1"/>
+    <w:lsdException w:name="Emphasis" w:uiPriority="20" w:qFormat="1"/>
+    <w:lsdException w:name="Document Map" w:semiHidden="1" w:unhideWhenUsed="1"/>
+    <w:lsdException w:name="Plain Text" w:semiHidden="1" w:unhideWhenUsed="1"/>
+    <w:lsdException w:name="E-mail Signature" w:semiHidden="1" w:unhideWhenUsed="1"/>
+    <w:lsdException w:name="HTML Top of Form" w:semiHidden="1" w:unhideWhenUsed="1"/>
+    <w:lsdException w:name="HTML Bottom of Form" w:semiHidden="1" w:unhideWhenUsed="1"/>
+    <w:lsdException w:name="Normal (Web)" w:semiHidden="1" w:unhideWhenUsed="1"/>
+    <w:lsdException w:name="HTML Acronym" w:semiHidden="1" w:unhideWhenUsed="1"/>
+    <w:lsdException w:name="HTML Address" w:semiHidden="1" w:unhideWhenUsed="1"/>
+    <w:lsdException w:name="HTML Cite" w:semiHidden="1" w:unhideWhenUsed="1"/>
+    <w:lsdException w:name="HTML Code" w:semiHidden="1" w:unhideWhenUsed="1"/>
+    <w:lsdException w:name="HTML Definition" w:semiHidden="1" w:unhideWhenUsed="1"/>
+    <w:lsdException w:name="HTML Keyboard" w:semiHidden="1" w:unhideWhenUsed="1"/>
+    <w:lsdException w:name="HTML Preformatted" w:semiHidden="1" w:unhideWhenUsed="1"/>
+    <w:lsdException w:name="HTML Sample" w:semiHidden="1" w:unhideWhenUsed="1"/>
+    <w:lsdException w:name="HTML Typewriter" w:semiHidden="1" w:unhideWhenUsed="1"/>
+    <w:lsdException w:name="HTML Variable" w:semiHidden="1" w:unhideWhenUsed="1"/>
+    <w:lsdException w:name="Normal Table" w:semiHidden="1" w:unhideWhenUsed="1" w:qFormat="1"/>
+    <w:lsdException w:name="annotation subject" w:semiHidden="1" w:unhideWhenUsed="1"/>
+    <w:lsdException w:name="No List" w:semiHidden="1" w:unhideWhenUsed="1"/>
+    <w:lsdException w:name="Outline List 1" w:semiHidden="1" w:unhideWhenUsed="1"/>
+    <w:lsdException w:name="Outline List 2" w:semiHidden="1" w:unhideWhenUsed="1"/>
+    <w:lsdException w:name="Outline List 3" w:semiHidden="1" w:unhideWhenUsed="1"/>
+    <w:lsdException w:name="Table Simple 1" w:semiHidden="1" w:unhideWhenUsed="1"/>
+    <w:lsdException w:name="Table Simple 2" w:semiHidden="1" w:unhideWhenUsed="1"/>
+    <w:lsdException w:name="Table Simple 3" w:semiHidden="1" w:unhideWhenUsed="1"/>
+    <w:lsdException w:name="Table Classic 1" w:semiHidden="1" w:unhideWhenUsed="1"/>
+    <w:lsdException w:name="Table Classic 2" w:semiHidden="1" w:unhideWhenUsed="1"/>
+    <w:lsdException w:name="Table Classic 3" w:semiHidden="1" w:unhideWhenUsed="1"/>
+    <w:lsdException w:name="Table Classic 4" w:semiHidden="1" w:unhideWhenUsed="1"/>
+    <w:lsdException w:name="Table Colorful 1" w:semiHidden="1" w:unhideWhenUsed="1"/>
+    <w:lsdException w:name="Table Colorful 2" w:semiHidden="1" w:unhideWhenUsed="1"/>
+    <w:lsdException w:name="Table Colorful 3" w:semiHidden="1" w:unhideWhenUsed="1"/>
+    <w:lsdException w:name="Table Columns 1" w:semiHidden="1" w:unhideWhenUsed="1"/>
+    <w:lsdException w:name="Table Columns 2" w:semiHidden="1" w:unhideWhenUsed="1"/>
+    <w:lsdException w:name="Table Columns 3" w:semiHidden="1" w:unhideWhenUsed="1"/>
+    <w:lsdException w:name="Table Columns 4" w:semiHidden="1" w:unhideWhenUsed="1"/>
+    <w:lsdException w:name="Table Columns 5" w:semiHidden="1" w:unhideWhenUsed="1"/>
+    <w:lsdException w:name="Table Grid 1" w:semiHidden="1" w:unhideWhenUsed="1"/>
+    <w:lsdException w:name="Table Grid 2" w:semiHidden="1" w:unhideWhenUsed="1"/>
+    <w:lsdException w:name="Table Grid 3" w:semiHidden="1" w:unhideWhenUsed="1"/>
+    <w:lsdException w:name="Table Grid 4" w:semiHidden="1" w:unhideWhenUsed="1"/>
+    <w:lsdException w:name="Table Grid 5" w:semiHidden="1" w:unhideWhenUsed="1"/>
+    <w:lsdException w:name="Table Grid 6" w:semiHidden="1" w:unhideWhenUsed="1"/>
+    <w:lsdException w:name="Table Grid 7" w:semiHidden="1" w:unhideWhenUsed="1"/>
+    <w:lsdException w:name="Table Grid 8" w:semiHidden="1" w:unhideWhenUsed="1"/>
+    <w:lsdException w:name="Table List 1" w:semiHidden="1" w:unhideWhenUsed="1"/>
+    <w:lsdException w:name="Table List 2" w:semiHidden="1" w:unhideWhenUsed="1"/>
+    <w:lsdException w:name="Table List 3" w:semiHidden="1" w:unhideWhenUsed="1"/>
+    <w:lsdException w:name="Table List 4" w:semiHidden="1" w:unhideWhenUsed="1"/>
+    <w:lsdException w:name="Table List 5" w:semiHidden="1" w:unhideWhenUsed="1"/>
+    <w:lsdException w:name="Table List 6" w:semiHidden="1" w:unhideWhenUsed="1"/>
+    <w:lsdException w:name="Table List 7" w:semiHidden="1" w:unhideWhenUsed="1"/>
+    <w:lsdException w:name="Table List 8" w:semiHidden="1" w:unhideWhenUsed="1"/>
+    <w:lsdException w:name="Table 3D effects 1" w:semiHidden="1" w:unhideWhenUsed="1"/>
+    <w:lsdException w:name="Table 3D effects 2" w:semiHidden="1" w:unhideWhenUsed="1"/>
+    <w:lsdException w:name="Table 3D effects 3" w:semiHidden="1" w:unhideWhenUsed="1"/>
+    <w:lsdException w:name="Table Contemporary" w:semiHidden="1" w:unhideWhenUsed="1"/>
+    <w:lsdException w:name="Table Elegant" w:semiHidden="1" w:unhideWhenUsed="1"/>
+    <w:lsdException w:name="Table Professional" w:semiHidden="1" w:unhideWhenUsed="1"/>
+    <w:lsdException w:name="Table Subtle 1" w:semiHidden="1" w:unhideWhenUsed="1"/>
+    <w:lsdException w:name="Table Subtle 2" w:semiHidden="1" w:unhideWhenUsed="1"/>
+    <w:lsdException w:name="Table Web 1" w:semiHidden="1" w:unhideWhenUsed="1"/>
+    <w:lsdException w:name="Table Web 2" w:semiHidden="1" w:unhideWhenUsed="1"/>
+    <w:lsdException w:name="Table Web 3" w:semiHidden="1" w:unhideWhenUsed="1"/>
+    <w:lsdException w:name="Balloon Text" w:semiHidden="1" w:unhideWhenUsed="1"/>
+    <w:lsdException w:name="Table Grid" w:uiPriority="39"/>
+    <w:lsdException w:name="Table Theme" w:semiHidden="1" w:unhideWhenUsed="1"/>
+    <w:lsdException w:name="Placeholder Text" w:semiHidden="1"/>
+    <w:lsdException w:name="Light Shading" w:uiPriority="60"/>
+    <w:lsdException w:name="Light List" w:uiPriority="61"/>
+    <w:lsdException w:name="Light Grid" w:uiPriority="62"/>
+    <w:lsdException w:name="Medium Shading 1" w:uiPriority="63"/>
+    <w:lsdException w:name="Medium Shading 2" w:uiPriority="64"/>
+    <w:lsdException w:name="Medium List 1" w:uiPriority="65"/>
+    <w:lsdException w:name="Medium List 2" w:uiPriority="66"/>
+    <w:lsdException w:name="Medium Grid 1" w:uiPriority="67"/>
+    <w:lsdException w:name="Medium Grid 2" w:uiPriority="68"/>
+    <w:lsdException w:name="Medium Grid 3" w:uiPriority="69"/>
+    <w:lsdException w:name="Dark List" w:uiPriority="70"/>
+    <w:lsdException w:name="Colorful Shading" w:uiPriority="71"/>
+    <w:lsdException w:name="Colorful List" w:uiPriority="72"/>
+    <w:lsdException w:name="Colorful Grid" w:uiPriority="73"/>
+    <w:lsdException w:name="Light Shading Accent 1" w:uiPriority="60"/>
+    <w:lsdException w:name="Light List Accent 1" w:uiPriority="61"/>
+    <w:lsdException w:name="Light Grid Accent 1" w:uiPriority="62"/>
+    <w:lsdException w:name="Medium Shading 1 Accent 1" w:uiPriority="63"/>
+    <w:lsdException w:name="Medium Shading 2 Accent 1" w:uiPriority="64"/>
+    <w:lsdException w:name="Medium List 1 Accent 1" w:uiPriority="65"/>
+    <w:lsdException w:name="Revision" w:semiHidden="1"/>
+    <w:lsdException w:name="Medium List 2 Accent 1" w:uiPriority="66"/>
+    <w:lsdException w:name="Medium Grid 1 Accent 1" w:uiPriority="67"/>
+    <w:lsdException w:name="Medium Grid 2 Accent 1" w:uiPriority="68"/>
+    <w:lsdException w:name="Medium Grid 3 Accent 1" w:uiPriority="69"/>
+    <w:lsdException w:name="Dark List Accent 1" w:uiPriority="70"/>
+    <w:lsdException w:name="Colorful Shading Accent 1" w:uiPriority="71"/>
+    <w:lsdException w:name="Colorful List Accent 1" w:uiPriority="72"/>
+    <w:lsdException w:name="Colorful Grid Accent 1" w:uiPriority="73"/>
+    <w:lsdException w:name="Light Shading Accent 2" w:uiPriority="60"/>
+    <w:lsdException w:name="Light List Accent 2" w:uiPriority="61"/>
+    <w:lsdException w:name="Light Grid Accent 2" w:uiPriority="62"/>
+    <w:lsdException w:name="Medium Shading 1 Accent 2" w:uiPriority="63"/>
+    <w:lsdException w:name="Medium Shading 2 Accent 2" w:uiPriority="64"/>
+    <w:lsdException w:name="Medium List 1 Accent 2" w:uiPriority="65"/>
+    <w:lsdException w:name="Medium List 2 Accent 2" w:uiPriority="66"/>
+    <w:lsdException w:name="Medium Grid 1 Accent 2" w:uiPriority="67"/>
+    <w:lsdException w:name="Medium Grid 2 Accent 2" w:uiPriority="68"/>
+    <w:lsdException w:name="Medium Grid 3 Accent 2" w:uiPriority="69"/>
+    <w:lsdException w:name="Dark List Accent 2" w:uiPriority="70"/>
+    <w:lsdException w:name="Colorful Shading Accent 2" w:uiPriority="71"/>
+    <w:lsdException w:name="Colorful List Accent 2" w:uiPriority="72"/>
+    <w:lsdException w:name="Colorful Grid Accent 2" w:uiPriority="73"/>
+    <w:lsdException w:name="Light Shading Accent 3" w:uiPriority="60"/>
+    <w:lsdException w:name="Light List Accent 3" w:uiPriority="61"/>
+    <w:lsdException w:name="Light Grid Accent 3" w:uiPriority="62"/>
+    <w:lsdException w:name="Medium Shading 1 Accent 3" w:uiPriority="63"/>
+    <w:lsdException w:name="Medium Shading 2 Accent 3" w:uiPriority="64"/>
+    <w:lsdException w:name="Medium List 1 Accent 3" w:uiPriority="65"/>
+    <w:lsdException w:name="Medium List 2 Accent 3" w:uiPriority="66"/>
+    <w:lsdException w:name="Medium Grid 1 Accent 3" w:uiPriority="67"/>
+    <w:lsdException w:name="Medium Grid 2 Accent 3" w:uiPriority="68"/>
+    <w:lsdException w:name="Medium Grid 3 Accent 3" w:uiPriority="69"/>
+    <w:lsdException w:name="Dark List Accent 3" w:uiPriority="70"/>
+    <w:lsdException w:name="Colorful Shading Accent 3" w:uiPriority="71"/>
+    <w:lsdException w:name="Colorful List Accent 3" w:uiPriority="72"/>
+    <w:lsdException w:name="Colorful Grid Accent 3" w:uiPriority="73"/>
+    <w:lsdException w:name="Light Shading Accent 4" w:uiPriority="60"/>
+    <w:lsdException w:name="Light List Accent 4" w:uiPriority="61"/>
+    <w:lsdException w:name="Light Grid Accent 4" w:uiPriority="62"/>
+    <w:lsdException w:name="Medium Shading 1 Accent 4" w:uiPriority="63"/>
+    <w:lsdException w:name="Medium Shading 2 Accent 4" w:uiPriority="64"/>
+    <w:lsdException w:name="Medium List 1 Accent 4" w:uiPriority="65"/>
+    <w:lsdException w:name="Medium List 2 Accent 4" w:uiPriority="66"/>
+    <w:lsdException w:name="Medium Grid 1 Accent 4" w:uiPriority="67"/>
+    <w:lsdException w:name="Medium Grid 2 Accent 4" w:uiPriority="68"/>
+    <w:lsdException w:name="Medium Grid 3 Accent 4" w:uiPriority="69"/>
+    <w:lsdException w:name="Dark List Accent 4" w:uiPriority="70"/>
+    <w:lsdException w:name="Colorful Shading Accent 4" w:uiPriority="71"/>
+    <w:lsdException w:name="Colorful List Accent 4" w:uiPriority="72"/>
+    <w:lsdException w:name="Colorful Grid Accent 4" w:uiPriority="73"/>
+    <w:lsdException w:name="Light Shading Accent 5" w:uiPriority="60"/>
+    <w:lsdException w:name="Light List Accent 5" w:uiPriority="61"/>
+    <w:lsdException w:name="Light Grid Accent 5" w:uiPriority="62"/>
+    <w:lsdException w:name="Medium Shading 1 Accent 5" w:uiPriority="63"/>
+    <w:lsdException w:name="Medium Shading 2 Accent 5" w:uiPriority="64"/>
+    <w:lsdException w:name="Medium List 1 Accent 5" w:uiPriority="65"/>
+    <w:lsdException w:name="Medium List 2 Accent 5" w:uiPriority="66"/>
+    <w:lsdException w:name="Medium Grid 1 Accent 5" w:uiPriority="67"/>
+    <w:lsdException w:name="Medium Grid 2 Accent 5" w:uiPriority="68"/>
+    <w:lsdException w:name="Medium Grid 3 Accent 5" w:uiPriority="69"/>
+    <w:lsdException w:name="Dark List Accent 5" w:uiPriority="70"/>
+    <w:lsdException w:name="Colorful Shading Accent 5" w:uiPriority="71"/>
+    <w:lsdException w:name="Colorful List Accent 5" w:uiPriority="72"/>
+    <w:lsdException w:name="Colorful Grid Accent 5" w:uiPriority="73"/>
+    <w:lsdException w:name="Light Shading Accent 6" w:uiPriority="60"/>
+    <w:lsdException w:name="Light List Accent 6" w:uiPriority="61"/>
+    <w:lsdException w:name="Light Grid Accent 6" w:uiPriority="62"/>
+    <w:lsdException w:name="Medium Shading 1 Accent 6" w:uiPriority="63"/>
+    <w:lsdException w:name="Medium Shading 2 Accent 6" w:uiPriority="64"/>
+    <w:lsdException w:name="Medium List 1 Accent 6" w:uiPriority="65"/>
+    <w:lsdException w:name="Medium List 2 Accent 6" w:uiPriority="66"/>
+    <w:lsdException w:name="Medium Grid 1 Accent 6" w:uiPriority="67"/>
+    <w:lsdException w:name="Medium Grid 2 Accent 6" w:uiPriority="68"/>
+    <w:lsdException w:name="Medium Grid 3 Accent 6" w:uiPriority="69"/>
+    <w:lsdException w:name="Dark List Accent 6" w:uiPriority="70"/>
+    <w:lsdException w:name="Colorful Shading Accent 6" w:uiPriority="71"/>
+    <w:lsdException w:name="Colorful List Accent 6" w:uiPriority="72"/>
+    <w:lsdException w:name="Colorful Grid Accent 6" w:uiPriority="73"/>
+    <w:lsdException w:name="Subtle Emphasis" w:uiPriority="19" w:qFormat="1"/>
+    <w:lsdException w:name="Intense Emphasis" w:uiPriority="21" w:qFormat="1"/>
+    <w:lsdException w:name="Subtle Reference" w:uiPriority="31" w:qFormat="1"/>
+    <w:lsdException w:name="Intense Reference" w:uiPriority="32" w:qFormat="1"/>
+    <w:lsdException w:name="Book Title" w:uiPriority="33" w:qFormat="1"/>
+    <w:lsdException w:name="Bibliography" w:semiHidden="1" w:uiPriority="37" w:unhideWhenUsed="1"/>
+    <w:lsdException w:name="TOC Heading" w:semiHidden="1" w:uiPriority="39" w:unhideWhenUsed="1" w:qFormat="1"/>
+    <w:lsdException w:name="Plain Table 1" w:uiPriority="41"/>
+    <w:lsdException w:name="Plain Table 2" w:uiPriority="42"/>
+    <w:lsdException w:name="Plain Table 3" w:uiPriority="43"/>
+    <w:lsdException w:name="Plain Table 4" w:uiPriority="44"/>
+    <w:lsdException w:name="Plain Table 5" w:uiPriority="45"/>
+    <w:lsdException w:name="Grid Table Light" w:uiPriority="40"/>
+    <w:lsdException w:name="Grid Table 1 Light" w:uiPriority="46"/>
+    <w:lsdException w:name="Grid Table 2" w:uiPriority="47"/>
+    <w:lsdException w:name="Grid Table 3" w:uiPriority="48"/>
+    <w:lsdException w:name="Grid Table 4" w:uiPriority="49"/>
+    <w:lsdException w:name="Grid Table 5 Dark" w:uiPriority="50"/>
+    <w:lsdException w:name="Grid Table 6 Colorful" w:uiPriority="51"/>
+    <w:lsdException w:name="Grid Table 7 Colorful" w:uiPriority="52"/>
+    <w:lsdException w:name="Grid Table 1 Light Accent 1" w:uiPriority="46"/>
+    <w:lsdException w:name="Grid Table 2 Accent 1" w:uiPriority="47"/>
+    <w:lsdException w:name="Grid Table 3 Accent 1" w:uiPriority="48"/>
+    <w:lsdException w:name="Grid Table 4 Accent 1" w:uiPriority="49"/>
+    <w:lsdException w:name="Grid Table 5 Dark Accent 1" w:uiPriority="50"/>
+    <w:lsdException w:name="Grid Table 6 Colorful Accent 1" w:uiPriority="51"/>
+    <w:lsdException w:name="Grid Table 7 Colorful Accent 1" w:uiPriority="52"/>
+    <w:lsdException w:name="Grid Table 1 Light Accent 2" w:uiPriority="46"/>
+    <w:lsdException w:name="Grid Table 2 Accent 2" w:uiPriority="47"/>
+    <w:lsdException w:name="Grid Table 3 Accent 2" w:uiPriority="48"/>
+    <w:lsdException w:name="Grid Table 4 Accent 2" w:uiPriority="49"/>
+    <w:lsdException w:name="Grid Table 5 Dark Accent 2" w:uiPriority="50"/>
+    <w:lsdException w:name="Grid Table 6 Colorful Accent 2" w:uiPriority="51"/>
+    <w:lsdException w:name="Grid Table 7 Colorful Accent 2" w:uiPriority="52"/>
+    <w:lsdException w:name="Grid Table 1 Light Accent 3" w:uiPriority="46"/>
+    <w:lsdException w:name="Grid Table 2 Accent 3" w:uiPriority="47"/>
+    <w:lsdException w:name="Grid Table 3 Accent 3" w:uiPriority="48"/>
+    <w:lsdException w:name="Grid Table 4 Accent 3" w:uiPriority="49"/>
+    <w:lsdException w:name="Grid Table 5 Dark Accent 3" w:uiPriority="50"/>
+    <w:lsdException w:name="Grid Table 6 Colorful Accent 3" w:uiPriority="51"/>
+    <w:lsdException w:name="Grid Table 7 Colorful Accent 3" w:uiPriority="52"/>
+    <w:lsdException w:name="Grid Table 1 Light Accent 4" w:uiPriority="46"/>
+    <w:lsdException w:name="Grid Table 2 Accent 4" w:uiPriority="47"/>
+    <w:lsdException w:name="Grid Table 3 Accent 4" w:uiPriority="48"/>
+    <w:lsdException w:name="Grid Table 4 Accent 4" w:uiPriority="49"/>
+    <w:lsdException w:name="Grid Table 5 Dark Accent 4" w:uiPriority="50"/>
+    <w:lsdException w:name="Grid Table 6 Colorful Accent 4" w:uiPriority="51"/>
+    <w:lsdException w:name="Grid Table 7 Colorful Accent 4" w:uiPriority="52"/>
+    <w:lsdException w:name="Grid Table 1 Light Accent 5" w:uiPriority="46"/>
+    <w:lsdException w:name="Grid Table 2 Accent 5" w:uiPriority="47"/>
+    <w:lsdException w:name="Grid Table 3 Accent 5" w:uiPriority="48"/>
+    <w:lsdException w:name="Grid Table 4 Accent 5" w:uiPriority="49"/>
+    <w:lsdException w:name="Grid Table 5 Dark Accent 5" w:uiPriority="50"/>
+    <w:lsdException w:name="Grid Table 6 Colorful Accent 5" w:uiPriority="51"/>
+    <w:lsdException w:name="Grid Table 7 Colorful Accent 5" w:uiPriority="52"/>
+    <w:lsdException w:name="Grid Table 1 Light Accent 6" w:uiPriority="46"/>
+    <w:lsdException w:name="Grid Table 2 Accent 6" w:uiPriority="47"/>
+    <w:lsdException w:name="Grid Table 3 Accent 6" w:uiPriority="48"/>
+    <w:lsdException w:name="Grid Table 4 Accent 6" w:uiPriority="49"/>
+    <w:lsdException w:name="Grid Table 5 Dark Accent 6" w:uiPriority="50"/>
+    <w:lsdException w:name="Grid Table 6 Colorful Accent 6" w:uiPriority="51"/>
+    <w:lsdException w:name="Grid Table 7 Colorful Accent 6" w:uiPriority="52"/>
+    <w:lsdException w:name="List Table 1 Light" w:uiPriority="46"/>
+    <w:lsdException w:name="List Table 2" w:uiPriority="47"/>
+    <w:lsdException w:name="List Table 3" w:uiPriority="48"/>
+    <w:lsdException w:name="List Table 4" w:uiPriority="49"/>
+    <w:lsdException w:name="List Table 5 Dark" w:uiPriority="50"/>
+    <w:lsdException w:name="List Table 6 Colorful" w:uiPriority="51"/>
+    <w:lsdException w:name="List Table 7 Colorful" w:uiPriority="52"/>
+    <w:lsdException w:name="List Table 1 Light Accent 1" w:uiPriority="46"/>
+    <w:lsdException w:name="List Table 2 Accent 1" w:uiPriority="47"/>
+    <w:lsdException w:name="List Table 3 Accent 1" w:uiPriority="48"/>
+    <w:lsdException w:name="List Table 4 Accent 1" w:uiPriority="49"/>
+    <w:lsdException w:name="List Table 5 Dark Accent 1" w:uiPriority="50"/>
+    <w:lsdException w:name="List Table 6 Colorful Accent 1" w:uiPriority="51"/>
+    <w:lsdException w:name="List Table 7 Colorful Accent 1" w:uiPriority="52"/>
+    <w:lsdException w:name="List Table 1 Light Accent 2" w:uiPriority="46"/>
+    <w:lsdException w:name="List Table 2 Accent 2" w:uiPriority="47"/>
+    <w:lsdException w:name="List Table 3 Accent 2" w:uiPriority="48"/>
+    <w:lsdException w:name="List Table 4 Accent 2" w:uiPriority="49"/>
+    <w:lsdException w:name="List Table 5 Dark Accent 2" w:uiPriority="50"/>
+    <w:lsdException w:name="List Table 6 Colorful Accent 2" w:uiPriority="51"/>
+    <w:lsdException w:name="List Table 7 Colorful Accent 2" w:uiPriority="52"/>
+    <w:lsdException w:name="List Table 1 Light Accent 3" w:uiPriority="46"/>
+    <w:lsdException w:name="List Table 2 Accent 3" w:uiPriority="47"/>
+    <w:lsdException w:name="List Table 3 Accent 3" w:uiPriority="48"/>
+    <w:lsdException w:name="List Table 4 Accent 3" w:uiPriority="49"/>
+    <w:lsdException w:name="List Table 5 Dark Accent 3" w:uiPriority="50"/>
+    <w:lsdException w:name="List Table 6 Colorful Accent 3" w:uiPriority="51"/>
+    <w:lsdException w:name="List Table 7 Colorful Accent 3" w:uiPriority="52"/>
+    <w:lsdException w:name="List Table 1 Light Accent 4" w:uiPriority="46"/>
+    <w:lsdException w:name="List Table 2 Accent 4" w:uiPriority="47"/>
+    <w:lsdException w:name="List Table 3 Accent 4" w:uiPriority="48"/>
+    <w:lsdException w:name="List Table 4 Accent 4" w:uiPriority="49"/>
+    <w:lsdException w:name="List Table 5 Dark Accent 4" w:uiPriority="50"/>
+    <w:lsdException w:name="List Table 6 Colorful Accent 4" w:uiPriority="51"/>
+    <w:lsdException w:name="List Table 7 Colorful Accent 4" w:uiPriority="52"/>
+    <w:lsdException w:name="List Table 1 Light Accent 5" w:uiPriority="46"/>
+    <w:lsdException w:name="List Table 2 Accent 5" w:uiPriority="47"/>
+    <w:lsdException w:name="List Table 3 Accent 5" w:uiPriority="48"/>
+    <w:lsdException w:name="List Table 4 Accent 5" w:uiPriority="49"/>
+    <w:lsdException w:name="List Table 5 Dark Accent 5" w:uiPriority="50"/>
+    <w:lsdException w:name="List Table 6 Colorful Accent 5" w:uiPriority="51"/>
+    <w:lsdException w:name="List Table 7 Colorful Accent 5" w:uiPriority="52"/>
+    <w:lsdException w:name="List Table 1 Light Accent 6" w:uiPriority="46"/>
+    <w:lsdException w:name="List Table 2 Accent 6" w:uiPriority="47"/>
+    <w:lsdException w:name="List Table 3 Accent 6" w:uiPriority="48"/>
+    <w:lsdException w:name="List Table 4 Accent 6" w:uiPriority="49"/>
+    <w:lsdException w:name="List Table 5 Dark Accent 6" w:uiPriority="50"/>
+    <w:lsdException w:name="List Table 6 Colorful Accent 6" w:uiPriority="51"/>
+    <w:lsdException w:name="List Table 7 Colorful Accent 6" w:uiPriority="52"/>
+    <w:lsdException w:name="Mention" w:semiHidden="1" w:unhideWhenUsed="1"/>
+    <w:lsdException w:name="Smart Hyperlink" w:semiHidden="1" w:unhideWhenUsed="1"/>
+    <w:lsdException w:name="Hashtag" w:semiHidden="1" w:unhideWhenUsed="1"/>
+    <w:lsdException w:name="Unresolved Mention" w:semiHidden="1" w:unhideWhenUsed="1"/>
+    <w:lsdException w:name="Smart Link" w:semiHidden="1" w:unhideWhenUsed="1"/>
   </w:latentStyles>
-  <w:style w:type="paragraph" w:default="1" w:styleId="1">
+  <w:style w:type="paragraph" w:default="1" w:styleId="a">
     <w:name w:val="Normal"/>
     <w:qFormat/>
-    <w:uiPriority w:val="0"/>
+    <w:rsid w:val="002E49F1"/>
     <w:pPr>
       <w:widowControl w:val="0"/>
       <w:adjustRightInd w:val="0"/>
-      <w:spacing w:after="0" w:line="240" w:lineRule="auto"/>
+      <w:spacing w:line="360" w:lineRule="auto"/>
       <w:ind w:firstLine="425"/>
       <w:textAlignment w:val="baseline"/>
     </w:pPr>
     <w:rPr>
-      <w:rFonts w:ascii="宋体" w:hAnsi="宋体" w:eastAsia="宋体" w:cs="Times New Roman"/>
+      <w:rFonts w:ascii="宋体" w:hAnsi="宋体" w:cs="Times New Roman"/>
       <w:kern w:val="2"/>
       <w:sz w:val="21"/>
       <w:szCs w:val="21"/>
-      <w:lang w:val="en-US" w:eastAsia="zh-CN" w:bidi="ar-SA"/>
+    </w:rPr>
+  </w:style>
+  <w:style w:type="paragraph" w:styleId="1">
+    <w:name w:val="heading 1"/>
+    <w:basedOn w:val="a"/>
+    <w:next w:val="a"/>
+    <w:link w:val="10"/>
+    <w:autoRedefine/>
+    <w:qFormat/>
+    <w:rsid w:val="006449D9"/>
+    <w:pPr>
+      <w:keepNext/>
+      <w:spacing w:before="480" w:after="480"/>
+      <w:ind w:rightChars="100" w:right="210" w:firstLine="0"/>
+      <w:outlineLvl w:val="0"/>
+    </w:pPr>
+    <w:rPr>
+      <w:rFonts w:ascii="黑体" w:eastAsia="黑体" w:hAnsi="黑体"/>
+      <w:b/>
+      <w:bCs/>
+      <w:iCs/>
+      <w:sz w:val="30"/>
+      <w:szCs w:val="28"/>
     </w:rPr>
   </w:style>
   <w:style w:type="paragraph" w:styleId="2">
-    <w:name w:val="heading 1"/>
-    <w:basedOn w:val="1"/>
-    <w:next w:val="1"/>
-    <w:link w:val="14"/>
+    <w:name w:val="heading 2"/>
+    <w:basedOn w:val="a"/>
+    <w:next w:val="a0"/>
+    <w:link w:val="20"/>
     <w:qFormat/>
-    <w:uiPriority w:val="0"/>
-    <w:pPr>
-      <w:keepNext/>
-      <w:spacing w:before="480" w:after="480"/>
-      <w:jc w:val="center"/>
-      <w:outlineLvl w:val="0"/>
-    </w:pPr>
-    <w:rPr>
-      <w:rFonts w:ascii="黑体" w:hAnsi="黑体" w:eastAsia="黑体"/>
-      <w:b/>
-      <w:bCs/>
-      <w:iCs/>
-      <w:sz w:val="32"/>
-      <w:szCs w:val="28"/>
-    </w:rPr>
-  </w:style>
-  <w:style w:type="paragraph" w:styleId="3">
-    <w:name w:val="heading 2"/>
-    <w:basedOn w:val="1"/>
-    <w:next w:val="4"/>
-    <w:link w:val="15"/>
-    <w:qFormat/>
-    <w:uiPriority w:val="0"/>
+    <w:rsid w:val="0048278F"/>
     <w:pPr>
       <w:keepNext/>
       <w:spacing w:before="120" w:after="120"/>
@@ -1049,20 +1406,20 @@
       <w:outlineLvl w:val="1"/>
     </w:pPr>
     <w:rPr>
-      <w:rFonts w:eastAsia="黑体"/>
       <w:b/>
       <w:bCs/>
       <w:iCs/>
       <w:sz w:val="28"/>
     </w:rPr>
   </w:style>
-  <w:style w:type="paragraph" w:styleId="5">
+  <w:style w:type="paragraph" w:styleId="3">
     <w:name w:val="heading 3"/>
-    <w:basedOn w:val="1"/>
-    <w:next w:val="1"/>
-    <w:link w:val="16"/>
+    <w:basedOn w:val="a"/>
+    <w:next w:val="a"/>
+    <w:link w:val="30"/>
+    <w:autoRedefine/>
     <w:qFormat/>
-    <w:uiPriority w:val="0"/>
+    <w:rsid w:val="006449D9"/>
     <w:pPr>
       <w:keepNext/>
       <w:keepLines/>
@@ -1070,23 +1427,49 @@
       <w:outlineLvl w:val="2"/>
     </w:pPr>
     <w:rPr>
-      <w:rFonts w:eastAsia="黑体"/>
+      <w:b/>
       <w:bCs/>
+      <w:sz w:val="24"/>
       <w:szCs w:val="32"/>
     </w:rPr>
   </w:style>
-  <w:style w:type="character" w:default="1" w:styleId="9">
-    <w:name w:val="Default Paragraph Font"/>
+  <w:style w:type="paragraph" w:styleId="4">
+    <w:name w:val="heading 4"/>
+    <w:aliases w:val="注释"/>
+    <w:basedOn w:val="a"/>
+    <w:next w:val="a"/>
+    <w:link w:val="40"/>
+    <w:autoRedefine/>
+    <w:uiPriority w:val="9"/>
     <w:unhideWhenUsed/>
     <w:qFormat/>
+    <w:rsid w:val="008D659F"/>
+    <w:pPr>
+      <w:keepNext/>
+      <w:keepLines/>
+      <w:spacing w:before="280" w:after="290" w:line="376" w:lineRule="auto"/>
+      <w:jc w:val="center"/>
+      <w:outlineLvl w:val="3"/>
+    </w:pPr>
+    <w:rPr>
+      <w:rFonts w:asciiTheme="majorHAnsi" w:eastAsia="仿宋" w:hAnsiTheme="majorHAnsi" w:cstheme="majorBidi"/>
+      <w:bCs/>
+      <w:szCs w:val="28"/>
+    </w:rPr>
+  </w:style>
+  <w:style w:type="character" w:default="1" w:styleId="a1">
+    <w:name w:val="Default Paragraph Font"/>
     <w:uiPriority w:val="1"/>
+    <w:semiHidden/>
+    <w:unhideWhenUsed/>
   </w:style>
-  <w:style w:type="table" w:default="1" w:styleId="10">
+  <w:style w:type="table" w:default="1" w:styleId="a2">
     <w:name w:val="Normal Table"/>
+    <w:uiPriority w:val="99"/>
+    <w:semiHidden/>
     <w:unhideWhenUsed/>
-    <w:qFormat/>
-    <w:uiPriority w:val="99"/>
     <w:tblPr>
+      <w:tblInd w:w="0" w:type="dxa"/>
       <w:tblCellMar>
         <w:top w:w="0" w:type="dxa"/>
         <w:left w:w="108" w:type="dxa"/>
@@ -1095,22 +1478,27 @@
       </w:tblCellMar>
     </w:tblPr>
   </w:style>
-  <w:style w:type="paragraph" w:styleId="4">
+  <w:style w:type="numbering" w:default="1" w:styleId="a3">
+    <w:name w:val="No List"/>
+    <w:uiPriority w:val="99"/>
+    <w:semiHidden/>
+    <w:unhideWhenUsed/>
+  </w:style>
+  <w:style w:type="paragraph" w:styleId="a0">
     <w:name w:val="Normal Indent"/>
-    <w:basedOn w:val="1"/>
+    <w:basedOn w:val="a"/>
     <w:qFormat/>
-    <w:uiPriority w:val="0"/>
     <w:pPr>
       <w:ind w:firstLine="420"/>
     </w:pPr>
   </w:style>
-  <w:style w:type="paragraph" w:styleId="6">
+  <w:style w:type="paragraph" w:styleId="a4">
     <w:name w:val="footer"/>
-    <w:basedOn w:val="1"/>
-    <w:link w:val="13"/>
+    <w:basedOn w:val="a"/>
+    <w:link w:val="a5"/>
+    <w:uiPriority w:val="99"/>
     <w:unhideWhenUsed/>
     <w:qFormat/>
-    <w:uiPriority w:val="99"/>
     <w:pPr>
       <w:tabs>
         <w:tab w:val="center" w:pos="4320"/>
@@ -1118,13 +1506,12 @@
       </w:tabs>
     </w:pPr>
   </w:style>
-  <w:style w:type="paragraph" w:styleId="7">
+  <w:style w:type="paragraph" w:styleId="a6">
     <w:name w:val="header"/>
-    <w:basedOn w:val="1"/>
-    <w:link w:val="12"/>
+    <w:basedOn w:val="a"/>
+    <w:link w:val="a7"/>
     <w:unhideWhenUsed/>
     <w:qFormat/>
-    <w:uiPriority w:val="0"/>
     <w:pPr>
       <w:tabs>
         <w:tab w:val="center" w:pos="4320"/>
@@ -1132,40 +1519,47 @@
       </w:tabs>
     </w:pPr>
   </w:style>
-  <w:style w:type="paragraph" w:styleId="8">
+  <w:style w:type="paragraph" w:styleId="a8">
     <w:name w:val="Title"/>
-    <w:basedOn w:val="1"/>
-    <w:next w:val="1"/>
-    <w:link w:val="11"/>
+    <w:basedOn w:val="a"/>
+    <w:next w:val="a"/>
+    <w:link w:val="a9"/>
+    <w:autoRedefine/>
     <w:qFormat/>
-    <w:uiPriority w:val="0"/>
-    <w:pPr>
+    <w:rsid w:val="002E49F1"/>
+    <w:pPr>
+      <w:spacing w:before="480" w:after="480"/>
+      <w:ind w:firstLine="0"/>
       <w:jc w:val="center"/>
     </w:pPr>
     <w:rPr>
-      <w:rFonts w:ascii="黑体" w:hAnsi="黑体" w:eastAsia="黑体"/>
+      <w:rFonts w:ascii="黑体" w:eastAsia="黑体" w:hAnsi="黑体"/>
+      <w:b/>
+      <w:bCs/>
       <w:sz w:val="36"/>
     </w:rPr>
   </w:style>
-  <w:style w:type="character" w:customStyle="1" w:styleId="11">
+  <w:style w:type="character" w:customStyle="1" w:styleId="a9">
     <w:name w:val="标题 字符"/>
-    <w:basedOn w:val="9"/>
-    <w:link w:val="8"/>
+    <w:basedOn w:val="a1"/>
+    <w:link w:val="a8"/>
     <w:qFormat/>
-    <w:uiPriority w:val="0"/>
+    <w:rsid w:val="002E49F1"/>
     <w:rPr>
-      <w:rFonts w:ascii="黑体" w:hAnsi="黑体" w:eastAsia="黑体"/>
+      <w:rFonts w:ascii="黑体" w:eastAsia="黑体" w:hAnsi="黑体" w:cs="Times New Roman"/>
+      <w:b/>
+      <w:bCs/>
       <w:kern w:val="2"/>
       <w:sz w:val="36"/>
       <w:szCs w:val="21"/>
     </w:rPr>
   </w:style>
-  <w:style w:type="character" w:customStyle="1" w:styleId="12">
+  <w:style w:type="character" w:customStyle="1" w:styleId="a7">
     <w:name w:val="页眉 字符"/>
-    <w:basedOn w:val="9"/>
-    <w:link w:val="7"/>
+    <w:basedOn w:val="a1"/>
+    <w:link w:val="a6"/>
+    <w:uiPriority w:val="99"/>
     <w:qFormat/>
-    <w:uiPriority w:val="99"/>
     <w:rPr>
       <w:rFonts w:ascii="宋体" w:hAnsi="宋体" w:cs="Times New Roman"/>
       <w:kern w:val="2"/>
@@ -1173,12 +1567,12 @@
       <w:szCs w:val="21"/>
     </w:rPr>
   </w:style>
-  <w:style w:type="character" w:customStyle="1" w:styleId="13">
+  <w:style w:type="character" w:customStyle="1" w:styleId="a5">
     <w:name w:val="页脚 字符"/>
-    <w:basedOn w:val="9"/>
-    <w:link w:val="6"/>
+    <w:basedOn w:val="a1"/>
+    <w:link w:val="a4"/>
+    <w:uiPriority w:val="99"/>
     <w:qFormat/>
-    <w:uiPriority w:val="99"/>
     <w:rPr>
       <w:rFonts w:ascii="宋体" w:hAnsi="宋体" w:cs="Times New Roman"/>
       <w:kern w:val="2"/>
@@ -1186,30 +1580,30 @@
       <w:szCs w:val="21"/>
     </w:rPr>
   </w:style>
-  <w:style w:type="character" w:customStyle="1" w:styleId="14">
+  <w:style w:type="character" w:customStyle="1" w:styleId="10">
     <w:name w:val="标题 1 字符"/>
-    <w:basedOn w:val="9"/>
-    <w:link w:val="2"/>
+    <w:basedOn w:val="a1"/>
+    <w:link w:val="1"/>
     <w:qFormat/>
-    <w:uiPriority w:val="0"/>
+    <w:rsid w:val="006449D9"/>
     <w:rPr>
-      <w:rFonts w:ascii="黑体" w:hAnsi="黑体" w:eastAsia="黑体" w:cs="Times New Roman"/>
+      <w:rFonts w:ascii="黑体" w:eastAsia="黑体" w:hAnsi="黑体" w:cs="Times New Roman"/>
       <w:b/>
       <w:bCs/>
       <w:iCs/>
       <w:kern w:val="2"/>
-      <w:sz w:val="32"/>
+      <w:sz w:val="30"/>
       <w:szCs w:val="28"/>
     </w:rPr>
   </w:style>
-  <w:style w:type="character" w:customStyle="1" w:styleId="15">
+  <w:style w:type="character" w:customStyle="1" w:styleId="20">
     <w:name w:val="标题 2 字符"/>
-    <w:basedOn w:val="9"/>
-    <w:link w:val="3"/>
+    <w:basedOn w:val="a1"/>
+    <w:link w:val="2"/>
     <w:qFormat/>
-    <w:uiPriority w:val="0"/>
+    <w:rsid w:val="0048278F"/>
     <w:rPr>
-      <w:rFonts w:ascii="宋体" w:hAnsi="宋体" w:eastAsia="黑体" w:cs="Times New Roman"/>
+      <w:rFonts w:ascii="宋体" w:hAnsi="宋体" w:cs="Times New Roman"/>
       <w:b/>
       <w:bCs/>
       <w:iCs/>
@@ -1218,18 +1612,34 @@
       <w:szCs w:val="21"/>
     </w:rPr>
   </w:style>
-  <w:style w:type="character" w:customStyle="1" w:styleId="16">
+  <w:style w:type="character" w:customStyle="1" w:styleId="30">
     <w:name w:val="标题 3 字符"/>
-    <w:basedOn w:val="9"/>
-    <w:link w:val="5"/>
+    <w:basedOn w:val="a1"/>
+    <w:link w:val="3"/>
     <w:qFormat/>
-    <w:uiPriority w:val="0"/>
+    <w:rsid w:val="006449D9"/>
     <w:rPr>
-      <w:rFonts w:ascii="宋体" w:hAnsi="宋体" w:eastAsia="黑体" w:cs="Times New Roman"/>
+      <w:rFonts w:ascii="宋体" w:hAnsi="宋体" w:cs="Times New Roman"/>
+      <w:b/>
+      <w:bCs/>
+      <w:kern w:val="2"/>
+      <w:sz w:val="24"/>
+      <w:szCs w:val="32"/>
+    </w:rPr>
+  </w:style>
+  <w:style w:type="character" w:customStyle="1" w:styleId="40">
+    <w:name w:val="标题 4 字符"/>
+    <w:aliases w:val="注释 字符"/>
+    <w:basedOn w:val="a1"/>
+    <w:link w:val="4"/>
+    <w:uiPriority w:val="9"/>
+    <w:rsid w:val="008D659F"/>
+    <w:rPr>
+      <w:rFonts w:asciiTheme="majorHAnsi" w:eastAsia="仿宋" w:hAnsiTheme="majorHAnsi" w:cstheme="majorBidi"/>
       <w:bCs/>
       <w:kern w:val="2"/>
       <w:sz w:val="21"/>
-      <w:szCs w:val="32"/>
+      <w:szCs w:val="28"/>
     </w:rPr>
   </w:style>
 </w:styles>
@@ -1487,6 +1897,7 @@
     </a:fmtScheme>
   </a:themeElements>
   <a:objectDefaults/>
+  <a:extraClrSchemeLst/>
 </a:theme>
 </file>
 

--- a/DataStructure/CourseExercise/Problem1/Problem1.docx
+++ b/DataStructure/CourseExercise/Problem1/Problem1.docx
@@ -110,10 +110,1625 @@
           <w:rFonts w:hint="eastAsia"/>
         </w:rPr>
       </w:pPr>
+      <w:r>
+        <w:rPr>
+          <w:rFonts w:hint="eastAsia"/>
+        </w:rPr>
+        <w:t>作为选拔的一种形式，大大小小各种形式的考试一直是我们生活中离不开的一个话题，而对于考试的组织方而言，搭建一个简便快捷、精确无误的考试报名系统能够使组织考试的前期准备工作进行的更加轻松高效。在此背景下，</w:t>
+      </w:r>
+      <w:r>
+        <w:rPr>
+          <w:rFonts w:hint="eastAsia"/>
+        </w:rPr>
+        <w:t>本项目</w:t>
+      </w:r>
+      <w:r>
+        <w:rPr>
+          <w:rFonts w:hint="eastAsia"/>
+        </w:rPr>
+        <w:t>则模拟了一个简单的考试报名系统，通过该系统对报名的考生</w:t>
+      </w:r>
+      <w:r>
+        <w:rPr>
+          <w:rFonts w:hint="eastAsia"/>
+        </w:rPr>
+        <w:t>的信息</w:t>
+      </w:r>
+      <w:r>
+        <w:rPr>
+          <w:rFonts w:hint="eastAsia"/>
+        </w:rPr>
+        <w:t>进行统一管理。</w:t>
+      </w:r>
+    </w:p>
+    <w:p>
+      <w:pPr>
+        <w:pStyle w:val="2"/>
+      </w:pPr>
+      <w:r>
+        <w:rPr>
+          <w:rFonts w:hint="eastAsia"/>
+        </w:rPr>
+        <w:t>1</w:t>
+      </w:r>
+      <w:r>
+        <w:t xml:space="preserve">.2 </w:t>
+      </w:r>
+      <w:r>
+        <w:rPr>
+          <w:rFonts w:hint="eastAsia"/>
+        </w:rPr>
+        <w:t>项目要求</w:t>
+      </w:r>
+    </w:p>
+    <w:p>
+      <w:pPr>
+        <w:pStyle w:val="a0"/>
+        <w:rPr>
+          <w:rFonts w:hint="eastAsia"/>
+        </w:rPr>
+      </w:pPr>
+      <w:r>
+        <w:rPr>
+          <w:rFonts w:hint="eastAsia"/>
+        </w:rPr>
+        <w:t>本项目是对考试报名系统管理的简单模拟，该系统实现的功能有：</w:t>
+      </w:r>
+      <w:r>
+        <w:t>输入考生信息</w:t>
+      </w:r>
+      <w:r>
+        <w:rPr>
+          <w:rFonts w:hint="eastAsia"/>
+        </w:rPr>
+        <w:t>、</w:t>
+      </w:r>
+      <w:r>
+        <w:t>输出考生信息</w:t>
+      </w:r>
+      <w:r>
+        <w:rPr>
+          <w:rFonts w:hint="eastAsia"/>
+        </w:rPr>
+        <w:t>、</w:t>
+      </w:r>
+      <w:r>
+        <w:t>查询考生信息</w:t>
+      </w:r>
+      <w:r>
+        <w:rPr>
+          <w:rFonts w:hint="eastAsia"/>
+        </w:rPr>
+        <w:t>、</w:t>
+      </w:r>
+      <w:r>
+        <w:t>添加考生信息</w:t>
+      </w:r>
+      <w:r>
+        <w:rPr>
+          <w:rFonts w:hint="eastAsia"/>
+        </w:rPr>
+        <w:t>、</w:t>
+      </w:r>
+      <w:r>
+        <w:t>修改考生信息</w:t>
+      </w:r>
+      <w:r>
+        <w:rPr>
+          <w:rFonts w:hint="eastAsia"/>
+        </w:rPr>
+        <w:t>、</w:t>
+      </w:r>
+      <w:r>
+        <w:t>删除考生信息</w:t>
+      </w:r>
+      <w:r>
+        <w:rPr>
+          <w:rFonts w:hint="eastAsia"/>
+        </w:rPr>
+        <w:t>以及</w:t>
+      </w:r>
+      <w:r>
+        <w:rPr>
+          <w:rFonts w:hint="eastAsia"/>
+        </w:rPr>
+        <w:t>统计考生信息</w:t>
+      </w:r>
+      <w:r>
+        <w:rPr>
+          <w:rFonts w:hint="eastAsia"/>
+        </w:rPr>
+        <w:t>。用户可以通过</w:t>
+      </w:r>
+      <w:r>
+        <w:rPr>
+          <w:rFonts w:hint="eastAsia"/>
+        </w:rPr>
+        <w:t>输入相应功能的操作码进行选择。</w:t>
+      </w:r>
+    </w:p>
+    <w:p>
+      <w:pPr>
+        <w:pStyle w:val="1"/>
+      </w:pPr>
+      <w:r>
+        <w:rPr>
+          <w:rFonts w:hint="eastAsia"/>
+        </w:rPr>
+        <w:t>二、实现思路</w:t>
+      </w:r>
+    </w:p>
+    <w:p>
+      <w:pPr>
+        <w:pStyle w:val="2"/>
+        <w:rPr>
+          <w:rFonts w:hint="eastAsia"/>
+        </w:rPr>
+      </w:pPr>
+      <w:r>
+        <w:t xml:space="preserve">2.1 </w:t>
+      </w:r>
+      <w:r>
+        <w:rPr>
+          <w:rFonts w:hint="eastAsia"/>
+        </w:rPr>
+        <w:t>数据的存储结构</w:t>
+      </w:r>
+    </w:p>
+    <w:p>
+      <w:pPr>
+        <w:pStyle w:val="3"/>
+        <w:ind w:firstLine="0"/>
+      </w:pPr>
+      <w:r>
+        <w:rPr>
+          <w:rFonts w:hint="eastAsia"/>
+        </w:rPr>
+        <w:t>2</w:t>
+      </w:r>
+      <w:r>
+        <w:t xml:space="preserve">.1.1 </w:t>
+      </w:r>
+      <w:r>
+        <w:rPr>
+          <w:rFonts w:hint="eastAsia"/>
+        </w:rPr>
+        <w:t>Student</w:t>
+      </w:r>
+    </w:p>
+    <w:p>
+      <w:pPr>
+        <w:rPr>
+          <w:rFonts w:hint="eastAsia"/>
+        </w:rPr>
+      </w:pPr>
+      <w:r>
+        <w:drawing>
+          <wp:anchor distT="0" distB="0" distL="114300" distR="114300" simplePos="0" relativeHeight="251658240" behindDoc="0" locked="0" layoutInCell="1" allowOverlap="1" wp14:anchorId="7046A46A" wp14:editId="55D424F4">
+            <wp:simplePos x="0" y="0"/>
+            <wp:positionH relativeFrom="column">
+              <wp:posOffset>324000</wp:posOffset>
+            </wp:positionH>
+            <wp:positionV relativeFrom="paragraph">
+              <wp:posOffset>496800</wp:posOffset>
+            </wp:positionV>
+            <wp:extent cx="4806000" cy="662400"/>
+            <wp:effectExtent l="0" t="0" r="0" b="0"/>
+            <wp:wrapTopAndBottom/>
+            <wp:docPr id="1" name="图片 1" descr="形状&#10;&#10;中度可信度描述已自动生成"/>
+            <wp:cNvGraphicFramePr>
+              <a:graphicFrameLocks xmlns:a="http://schemas.openxmlformats.org/drawingml/2006/main" noChangeAspect="1"/>
+            </wp:cNvGraphicFramePr>
+            <a:graphic xmlns:a="http://schemas.openxmlformats.org/drawingml/2006/main">
+              <a:graphicData uri="http://schemas.openxmlformats.org/drawingml/2006/picture">
+                <pic:pic xmlns:pic="http://schemas.openxmlformats.org/drawingml/2006/picture">
+                  <pic:nvPicPr>
+                    <pic:cNvPr id="1" name="图片 1" descr="形状&#10;&#10;中度可信度描述已自动生成"/>
+                    <pic:cNvPicPr/>
+                  </pic:nvPicPr>
+                  <pic:blipFill>
+                    <a:blip r:embed="rId9" cstate="print">
+                      <a:extLst>
+                        <a:ext uri="{28A0092B-C50C-407E-A947-70E740481C1C}">
+                          <a14:useLocalDpi xmlns:a14="http://schemas.microsoft.com/office/drawing/2010/main" val="0"/>
+                        </a:ext>
+                      </a:extLst>
+                    </a:blip>
+                    <a:stretch>
+                      <a:fillRect/>
+                    </a:stretch>
+                  </pic:blipFill>
+                  <pic:spPr>
+                    <a:xfrm>
+                      <a:off x="0" y="0"/>
+                      <a:ext cx="4806000" cy="662400"/>
+                    </a:xfrm>
+                    <a:prstGeom prst="rect">
+                      <a:avLst/>
+                    </a:prstGeom>
+                  </pic:spPr>
+                </pic:pic>
+              </a:graphicData>
+            </a:graphic>
+            <wp14:sizeRelH relativeFrom="margin">
+              <wp14:pctWidth>0</wp14:pctWidth>
+            </wp14:sizeRelH>
+            <wp14:sizeRelV relativeFrom="margin">
+              <wp14:pctHeight>0</wp14:pctHeight>
+            </wp14:sizeRelV>
+          </wp:anchor>
+        </w:drawing>
+      </w:r>
+      <w:r>
+        <w:rPr>
+          <w:rFonts w:hint="eastAsia"/>
+        </w:rPr>
+        <w:t>由于每个学生</w:t>
+      </w:r>
+      <w:r>
+        <w:rPr>
+          <w:rFonts w:hint="eastAsia"/>
+        </w:rPr>
+        <w:t>都</w:t>
+      </w:r>
+      <w:r>
+        <w:rPr>
+          <w:rFonts w:hint="eastAsia"/>
+        </w:rPr>
+        <w:t>有准考证号、性别、年龄、姓名、报考类别信息</w:t>
+      </w:r>
+      <w:r>
+        <w:rPr>
+          <w:rFonts w:hint="eastAsia"/>
+        </w:rPr>
+        <w:t>，所以可以将它们组织为一个Student类，</w:t>
+      </w:r>
+      <w:r>
+        <w:rPr>
+          <w:rFonts w:hint="eastAsia"/>
+        </w:rPr>
+        <w:t>要说明的是，由于性别只有男女，所以用一个枚举</w:t>
+      </w:r>
+      <w:r>
+        <w:rPr>
+          <w:rFonts w:hint="eastAsia"/>
+        </w:rPr>
+        <w:t>进行列举：</w:t>
+      </w:r>
+    </w:p>
+    <w:p>
+      <w:pPr>
+        <w:pStyle w:val="3"/>
+        <w:ind w:firstLine="0"/>
+      </w:pPr>
+      <w:r>
+        <w:rPr>
+          <w:rFonts w:hint="eastAsia"/>
+        </w:rPr>
+        <w:lastRenderedPageBreak/>
+        <w:t>2</w:t>
+      </w:r>
+      <w:r>
+        <w:t xml:space="preserve">.1.2 </w:t>
+      </w:r>
+      <w:r>
+        <w:rPr>
+          <w:rFonts w:hint="eastAsia"/>
+        </w:rPr>
+        <w:t>StudentList</w:t>
+      </w:r>
+    </w:p>
+    <w:p>
+      <w:r>
+        <w:rPr>
+          <w:rFonts w:hint="eastAsia"/>
+        </w:rPr>
+        <w:t>在有了Student类之后，我们可以将每个学生的信息组织成一个</w:t>
+      </w:r>
+      <w:r>
+        <w:rPr>
+          <w:rFonts w:hint="eastAsia"/>
+        </w:rPr>
+        <w:t>结点为Student类型的</w:t>
+      </w:r>
+      <w:r>
+        <w:rPr>
+          <w:rFonts w:hint="eastAsia"/>
+        </w:rPr>
+        <w:t>链表，那么就有了StudentList。</w:t>
+      </w:r>
+      <w:r>
+        <w:rPr>
+          <w:rFonts w:hint="eastAsia"/>
+        </w:rPr>
+        <w:t>此外，还需要三个int型变量分别存储表长和男女生人数，以及一个链表存储每个报考类别。</w:t>
+      </w:r>
+    </w:p>
+    <w:p>
+      <w:pPr>
+        <w:pStyle w:val="2"/>
+        <w:rPr>
+          <w:rFonts w:hint="eastAsia"/>
+        </w:rPr>
+      </w:pPr>
+      <w:r>
+        <w:rPr>
+          <w:rFonts w:hint="eastAsia"/>
+        </w:rPr>
+        <w:t>2</w:t>
+      </w:r>
+      <w:r>
+        <w:t xml:space="preserve">.2 </w:t>
+      </w:r>
+      <w:r>
+        <w:rPr>
+          <w:rFonts w:hint="eastAsia"/>
+        </w:rPr>
+        <w:t>类的设计及关系</w:t>
+      </w:r>
+    </w:p>
+    <w:p>
+      <w:pPr>
+        <w:pStyle w:val="2"/>
+      </w:pPr>
+      <w:r>
+        <w:rPr>
+          <w:rFonts w:hint="eastAsia"/>
+          <w:noProof/>
+        </w:rPr>
+        <w:drawing>
+          <wp:anchor distT="36195" distB="107950" distL="114300" distR="114300" simplePos="0" relativeHeight="251659264" behindDoc="0" locked="0" layoutInCell="1" allowOverlap="1" wp14:anchorId="1B3762E8" wp14:editId="0F481A88">
+            <wp:simplePos x="0" y="0"/>
+            <wp:positionH relativeFrom="column">
+              <wp:align>center</wp:align>
+            </wp:positionH>
+            <wp:positionV relativeFrom="paragraph">
+              <wp:posOffset>3810</wp:posOffset>
+            </wp:positionV>
+            <wp:extent cx="4773600" cy="4957200"/>
+            <wp:effectExtent l="0" t="0" r="1905" b="0"/>
+            <wp:wrapTopAndBottom/>
+            <wp:docPr id="2" name="图片 2"/>
+            <wp:cNvGraphicFramePr>
+              <a:graphicFrameLocks xmlns:a="http://schemas.openxmlformats.org/drawingml/2006/main" noChangeAspect="1"/>
+            </wp:cNvGraphicFramePr>
+            <a:graphic xmlns:a="http://schemas.openxmlformats.org/drawingml/2006/main">
+              <a:graphicData uri="http://schemas.openxmlformats.org/drawingml/2006/picture">
+                <pic:pic xmlns:pic="http://schemas.openxmlformats.org/drawingml/2006/picture">
+                  <pic:nvPicPr>
+                    <pic:cNvPr id="2" name="图片 2"/>
+                    <pic:cNvPicPr/>
+                  </pic:nvPicPr>
+                  <pic:blipFill rotWithShape="1">
+                    <a:blip r:embed="rId10">
+                      <a:extLst>
+                        <a:ext uri="{28A0092B-C50C-407E-A947-70E740481C1C}">
+                          <a14:useLocalDpi xmlns:a14="http://schemas.microsoft.com/office/drawing/2010/main" val="0"/>
+                        </a:ext>
+                      </a:extLst>
+                    </a:blip>
+                    <a:srcRect l="18065" t="15669" r="15231" b="17022"/>
+                    <a:stretch/>
+                  </pic:blipFill>
+                  <pic:spPr bwMode="auto">
+                    <a:xfrm>
+                      <a:off x="0" y="0"/>
+                      <a:ext cx="4773600" cy="4957200"/>
+                    </a:xfrm>
+                    <a:prstGeom prst="rect">
+                      <a:avLst/>
+                    </a:prstGeom>
+                    <a:ln>
+                      <a:noFill/>
+                    </a:ln>
+                    <a:extLst>
+                      <a:ext uri="{53640926-AAD7-44D8-BBD7-CCE9431645EC}">
+                        <a14:shadowObscured xmlns:a14="http://schemas.microsoft.com/office/drawing/2010/main"/>
+                      </a:ext>
+                    </a:extLst>
+                  </pic:spPr>
+                </pic:pic>
+              </a:graphicData>
+            </a:graphic>
+            <wp14:sizeRelH relativeFrom="margin">
+              <wp14:pctWidth>0</wp14:pctWidth>
+            </wp14:sizeRelH>
+            <wp14:sizeRelV relativeFrom="margin">
+              <wp14:pctHeight>0</wp14:pctHeight>
+            </wp14:sizeRelV>
+          </wp:anchor>
+        </w:drawing>
+      </w:r>
+      <w:r>
+        <w:rPr>
+          <w:rFonts w:hint="eastAsia"/>
+        </w:rPr>
+        <w:t>2</w:t>
+      </w:r>
+      <w:r>
+        <w:t xml:space="preserve">.3 </w:t>
+      </w:r>
+      <w:r>
+        <w:rPr>
+          <w:rFonts w:hint="eastAsia"/>
+        </w:rPr>
+        <w:t>功能实现</w:t>
+      </w:r>
+    </w:p>
+    <w:p>
+      <w:pPr>
+        <w:pStyle w:val="3"/>
+        <w:ind w:firstLine="0"/>
+      </w:pPr>
+      <w:r>
+        <w:rPr>
+          <w:rFonts w:hint="eastAsia"/>
+        </w:rPr>
+        <w:t>2</w:t>
+      </w:r>
+      <w:r>
+        <w:t xml:space="preserve">.3.1 </w:t>
+      </w:r>
+      <w:r>
+        <w:rPr>
+          <w:rFonts w:hint="eastAsia"/>
+        </w:rPr>
+        <w:t>建立</w:t>
+      </w:r>
+      <w:r>
+        <w:rPr>
+          <w:rFonts w:hint="eastAsia"/>
+        </w:rPr>
+        <w:t>考生</w:t>
+      </w:r>
+      <w:r>
+        <w:rPr>
+          <w:rFonts w:hint="eastAsia"/>
+        </w:rPr>
+        <w:t>链表</w:t>
+      </w:r>
+    </w:p>
+    <w:p>
+      <w:r>
+        <w:rPr>
+          <w:rFonts w:hint="eastAsia"/>
+        </w:rPr>
+        <w:t>考生链表采用的是带头结点的单链表结构，在建立时采用头插法，由于是每次系统只进行一次的建立过程，所以封装在构造函数当中，如图所示：</w:t>
+      </w:r>
+    </w:p>
+    <w:p>
+      <w:pPr>
+        <w:pStyle w:val="3"/>
+        <w:ind w:firstLine="0"/>
+      </w:pPr>
+      <w:r>
+        <w:lastRenderedPageBreak/>
+        <w:drawing>
+          <wp:anchor distT="36195" distB="107950" distL="114300" distR="114300" simplePos="0" relativeHeight="251661312" behindDoc="0" locked="0" layoutInCell="1" allowOverlap="1" wp14:anchorId="6A596773" wp14:editId="652F9FD7">
+            <wp:simplePos x="0" y="0"/>
+            <wp:positionH relativeFrom="column">
+              <wp:posOffset>383540</wp:posOffset>
+            </wp:positionH>
+            <wp:positionV relativeFrom="paragraph">
+              <wp:posOffset>3031770</wp:posOffset>
+            </wp:positionV>
+            <wp:extent cx="4809600" cy="3369600"/>
+            <wp:effectExtent l="0" t="0" r="3810" b="0"/>
+            <wp:wrapTopAndBottom/>
+            <wp:docPr id="5" name="图片 5" descr="文本&#10;&#10;描述已自动生成"/>
+            <wp:cNvGraphicFramePr>
+              <a:graphicFrameLocks xmlns:a="http://schemas.openxmlformats.org/drawingml/2006/main" noChangeAspect="1"/>
+            </wp:cNvGraphicFramePr>
+            <a:graphic xmlns:a="http://schemas.openxmlformats.org/drawingml/2006/main">
+              <a:graphicData uri="http://schemas.openxmlformats.org/drawingml/2006/picture">
+                <pic:pic xmlns:pic="http://schemas.openxmlformats.org/drawingml/2006/picture">
+                  <pic:nvPicPr>
+                    <pic:cNvPr id="5" name="图片 5" descr="文本&#10;&#10;描述已自动生成"/>
+                    <pic:cNvPicPr/>
+                  </pic:nvPicPr>
+                  <pic:blipFill>
+                    <a:blip r:embed="rId11" cstate="print">
+                      <a:extLst>
+                        <a:ext uri="{28A0092B-C50C-407E-A947-70E740481C1C}">
+                          <a14:useLocalDpi xmlns:a14="http://schemas.microsoft.com/office/drawing/2010/main" val="0"/>
+                        </a:ext>
+                      </a:extLst>
+                    </a:blip>
+                    <a:stretch>
+                      <a:fillRect/>
+                    </a:stretch>
+                  </pic:blipFill>
+                  <pic:spPr>
+                    <a:xfrm>
+                      <a:off x="0" y="0"/>
+                      <a:ext cx="4809600" cy="3369600"/>
+                    </a:xfrm>
+                    <a:prstGeom prst="rect">
+                      <a:avLst/>
+                    </a:prstGeom>
+                  </pic:spPr>
+                </pic:pic>
+              </a:graphicData>
+            </a:graphic>
+            <wp14:sizeRelH relativeFrom="margin">
+              <wp14:pctWidth>0</wp14:pctWidth>
+            </wp14:sizeRelH>
+            <wp14:sizeRelV relativeFrom="margin">
+              <wp14:pctHeight>0</wp14:pctHeight>
+            </wp14:sizeRelV>
+          </wp:anchor>
+        </w:drawing>
+      </w:r>
+      <w:r>
+        <w:drawing>
+          <wp:anchor distT="36195" distB="107950" distL="114300" distR="114300" simplePos="0" relativeHeight="251660288" behindDoc="0" locked="0" layoutInCell="1" allowOverlap="1" wp14:anchorId="7EF3C310" wp14:editId="3017D325">
+            <wp:simplePos x="0" y="0"/>
+            <wp:positionH relativeFrom="column">
+              <wp:align>center</wp:align>
+            </wp:positionH>
+            <wp:positionV relativeFrom="paragraph">
+              <wp:posOffset>0</wp:posOffset>
+            </wp:positionV>
+            <wp:extent cx="4809600" cy="2548800"/>
+            <wp:effectExtent l="0" t="0" r="3810" b="4445"/>
+            <wp:wrapTopAndBottom/>
+            <wp:docPr id="3" name="图片 3" descr="图形用户界面, 文本, 应用程序, 聊天或短信&#10;&#10;描述已自动生成"/>
+            <wp:cNvGraphicFramePr>
+              <a:graphicFrameLocks xmlns:a="http://schemas.openxmlformats.org/drawingml/2006/main" noChangeAspect="1"/>
+            </wp:cNvGraphicFramePr>
+            <a:graphic xmlns:a="http://schemas.openxmlformats.org/drawingml/2006/main">
+              <a:graphicData uri="http://schemas.openxmlformats.org/drawingml/2006/picture">
+                <pic:pic xmlns:pic="http://schemas.openxmlformats.org/drawingml/2006/picture">
+                  <pic:nvPicPr>
+                    <pic:cNvPr id="3" name="图片 3" descr="图形用户界面, 文本, 应用程序, 聊天或短信&#10;&#10;描述已自动生成"/>
+                    <pic:cNvPicPr/>
+                  </pic:nvPicPr>
+                  <pic:blipFill>
+                    <a:blip r:embed="rId12" cstate="print">
+                      <a:extLst>
+                        <a:ext uri="{28A0092B-C50C-407E-A947-70E740481C1C}">
+                          <a14:useLocalDpi xmlns:a14="http://schemas.microsoft.com/office/drawing/2010/main" val="0"/>
+                        </a:ext>
+                      </a:extLst>
+                    </a:blip>
+                    <a:stretch>
+                      <a:fillRect/>
+                    </a:stretch>
+                  </pic:blipFill>
+                  <pic:spPr>
+                    <a:xfrm>
+                      <a:off x="0" y="0"/>
+                      <a:ext cx="4809600" cy="2548800"/>
+                    </a:xfrm>
+                    <a:prstGeom prst="rect">
+                      <a:avLst/>
+                    </a:prstGeom>
+                  </pic:spPr>
+                </pic:pic>
+              </a:graphicData>
+            </a:graphic>
+            <wp14:sizeRelH relativeFrom="margin">
+              <wp14:pctWidth>0</wp14:pctWidth>
+            </wp14:sizeRelH>
+            <wp14:sizeRelV relativeFrom="margin">
+              <wp14:pctHeight>0</wp14:pctHeight>
+            </wp14:sizeRelV>
+          </wp:anchor>
+        </w:drawing>
+      </w:r>
+      <w:r>
+        <w:rPr>
+          <w:rFonts w:hint="eastAsia"/>
+        </w:rPr>
+        <w:t>2</w:t>
+      </w:r>
+      <w:r>
+        <w:t xml:space="preserve">.3.2 </w:t>
+      </w:r>
+      <w:r>
+        <w:rPr>
+          <w:rFonts w:hint="eastAsia"/>
+        </w:rPr>
+        <w:t>根据考号查找考生</w:t>
+      </w:r>
+    </w:p>
+    <w:p>
+      <w:r>
+        <w:rPr>
+          <w:rFonts w:hint="eastAsia"/>
+        </w:rPr>
+        <w:t>如图所示，查找提供了两个方法，分别返回对应学号的考生在考生列表中的位置和对应学号的Student结点。</w:t>
+      </w:r>
+    </w:p>
+    <w:p>
+      <w:pPr>
+        <w:rPr>
+          <w:rFonts w:hint="eastAsia"/>
+        </w:rPr>
+      </w:pPr>
+      <w:r>
+        <w:rPr>
+          <w:rFonts w:hint="eastAsia"/>
+        </w:rPr>
+        <w:t>查找</w:t>
+      </w:r>
+      <w:r>
+        <w:rPr>
+          <w:rFonts w:hint="eastAsia"/>
+        </w:rPr>
+        <w:t>思路：从头结点开始对于考生链表进行遍历，若找到相应学号的考生则返回，若整张表遍历结束则说明未找到。</w:t>
+      </w:r>
+    </w:p>
+    <w:p>
+      <w:pPr>
+        <w:pStyle w:val="3"/>
+        <w:ind w:firstLine="0"/>
+      </w:pPr>
+      <w:r>
+        <w:rPr>
+          <w:rFonts w:hint="eastAsia"/>
+        </w:rPr>
+        <w:lastRenderedPageBreak/>
+        <w:t>2</w:t>
+      </w:r>
+      <w:r>
+        <w:t xml:space="preserve">.3.3 </w:t>
+      </w:r>
+      <w:r>
+        <w:rPr>
+          <w:rFonts w:hint="eastAsia"/>
+        </w:rPr>
+        <w:t>插入考生</w:t>
+      </w:r>
+    </w:p>
+    <w:p>
+      <w:r>
+        <w:rPr>
+          <w:rFonts w:hint="eastAsia"/>
+        </w:rPr>
+        <w:t>由于插入考生输入的是插入考生的位置</w:t>
+      </w:r>
+      <w:r>
+        <w:rPr>
+          <w:rFonts w:hint="eastAsia"/>
+        </w:rPr>
+        <w:drawing>
+          <wp:anchor distT="36195" distB="107950" distL="114300" distR="114300" simplePos="0" relativeHeight="251662336" behindDoc="0" locked="0" layoutInCell="1" allowOverlap="1" wp14:anchorId="2EB0627D" wp14:editId="1FF8AB18">
+            <wp:simplePos x="0" y="0"/>
+            <wp:positionH relativeFrom="column">
+              <wp:align>center</wp:align>
+            </wp:positionH>
+            <wp:positionV relativeFrom="paragraph">
+              <wp:posOffset>0</wp:posOffset>
+            </wp:positionV>
+            <wp:extent cx="4809600" cy="4568400"/>
+            <wp:effectExtent l="0" t="0" r="3810" b="3810"/>
+            <wp:wrapTopAndBottom/>
+            <wp:docPr id="7" name="图片 7" descr="文本&#10;&#10;描述已自动生成"/>
+            <wp:cNvGraphicFramePr>
+              <a:graphicFrameLocks xmlns:a="http://schemas.openxmlformats.org/drawingml/2006/main" noChangeAspect="1"/>
+            </wp:cNvGraphicFramePr>
+            <a:graphic xmlns:a="http://schemas.openxmlformats.org/drawingml/2006/main">
+              <a:graphicData uri="http://schemas.openxmlformats.org/drawingml/2006/picture">
+                <pic:pic xmlns:pic="http://schemas.openxmlformats.org/drawingml/2006/picture">
+                  <pic:nvPicPr>
+                    <pic:cNvPr id="7" name="图片 7" descr="文本&#10;&#10;描述已自动生成"/>
+                    <pic:cNvPicPr/>
+                  </pic:nvPicPr>
+                  <pic:blipFill>
+                    <a:blip r:embed="rId13" cstate="print">
+                      <a:extLst>
+                        <a:ext uri="{28A0092B-C50C-407E-A947-70E740481C1C}">
+                          <a14:useLocalDpi xmlns:a14="http://schemas.microsoft.com/office/drawing/2010/main" val="0"/>
+                        </a:ext>
+                      </a:extLst>
+                    </a:blip>
+                    <a:stretch>
+                      <a:fillRect/>
+                    </a:stretch>
+                  </pic:blipFill>
+                  <pic:spPr>
+                    <a:xfrm>
+                      <a:off x="0" y="0"/>
+                      <a:ext cx="4809600" cy="4568400"/>
+                    </a:xfrm>
+                    <a:prstGeom prst="rect">
+                      <a:avLst/>
+                    </a:prstGeom>
+                  </pic:spPr>
+                </pic:pic>
+              </a:graphicData>
+            </a:graphic>
+            <wp14:sizeRelH relativeFrom="margin">
+              <wp14:pctWidth>0</wp14:pctWidth>
+            </wp14:sizeRelH>
+            <wp14:sizeRelV relativeFrom="margin">
+              <wp14:pctHeight>0</wp14:pctHeight>
+            </wp14:sizeRelV>
+          </wp:anchor>
+        </w:drawing>
+      </w:r>
+      <w:r>
+        <w:rPr>
+          <w:rFonts w:hint="eastAsia"/>
+        </w:rPr>
+        <w:t>（注意：本项目将每个考生的位置从1开始编号，输入的插入位置为当前编号考生的前面），在插入时要首先从头结点开始遍历寻找正确的插入位置，然后</w:t>
+      </w:r>
+      <w:r>
+        <w:rPr>
+          <w:rFonts w:hint="eastAsia"/>
+        </w:rPr>
+        <w:t>将要插入结点链接到当前结点的后继结点的前面，然后将当前结点的</w:t>
+      </w:r>
+      <w:r>
+        <w:rPr>
+          <w:rFonts w:hint="eastAsia"/>
+        </w:rPr>
+        <w:t>next指向要插入结点即可完成插入操作</w:t>
+      </w:r>
+    </w:p>
+    <w:p>
+      <w:pPr>
+        <w:pStyle w:val="3"/>
+        <w:ind w:firstLine="0"/>
+      </w:pPr>
+      <w:r>
+        <w:rPr>
+          <w:rFonts w:hint="eastAsia"/>
+        </w:rPr>
+        <w:t>2</w:t>
+      </w:r>
+      <w:r>
+        <w:t xml:space="preserve">.3.4 </w:t>
+      </w:r>
+      <w:r>
+        <w:rPr>
+          <w:rFonts w:hint="eastAsia"/>
+        </w:rPr>
+        <w:t>删除考生</w:t>
+      </w:r>
+    </w:p>
+    <w:p>
+      <w:r>
+        <w:rPr>
+          <w:rFonts w:hint="eastAsia"/>
+        </w:rPr>
+        <w:t>删除考生时首次暂存要删除的结点信息，然后和将要删除结点的前驱结点的next值置为要删除结点的后继，最后通过暂存的指针删除要删除的结点即可。</w:t>
+      </w:r>
+    </w:p>
+    <w:p>
+      <w:r>
+        <w:rPr>
+          <w:rFonts w:hint="eastAsia"/>
+        </w:rPr>
+        <w:t>操作如下：</w:t>
+      </w:r>
+    </w:p>
+    <w:p>
+      <w:pPr>
+        <w:pStyle w:val="3"/>
+        <w:ind w:firstLine="0"/>
+      </w:pPr>
+      <w:r>
+        <w:lastRenderedPageBreak/>
+        <w:drawing>
+          <wp:anchor distT="36195" distB="107950" distL="114300" distR="114300" simplePos="0" relativeHeight="251663360" behindDoc="0" locked="0" layoutInCell="1" allowOverlap="1" wp14:anchorId="6EE8100C" wp14:editId="1C54E4B9">
+            <wp:simplePos x="0" y="0"/>
+            <wp:positionH relativeFrom="column">
+              <wp:posOffset>385614</wp:posOffset>
+            </wp:positionH>
+            <wp:positionV relativeFrom="paragraph">
+              <wp:posOffset>35</wp:posOffset>
+            </wp:positionV>
+            <wp:extent cx="4809600" cy="3103200"/>
+            <wp:effectExtent l="0" t="0" r="3810" b="0"/>
+            <wp:wrapTopAndBottom/>
+            <wp:docPr id="8" name="图片 8" descr="电脑萤幕截图&#10;&#10;描述已自动生成"/>
+            <wp:cNvGraphicFramePr>
+              <a:graphicFrameLocks xmlns:a="http://schemas.openxmlformats.org/drawingml/2006/main" noChangeAspect="1"/>
+            </wp:cNvGraphicFramePr>
+            <a:graphic xmlns:a="http://schemas.openxmlformats.org/drawingml/2006/main">
+              <a:graphicData uri="http://schemas.openxmlformats.org/drawingml/2006/picture">
+                <pic:pic xmlns:pic="http://schemas.openxmlformats.org/drawingml/2006/picture">
+                  <pic:nvPicPr>
+                    <pic:cNvPr id="8" name="图片 8" descr="电脑萤幕截图&#10;&#10;描述已自动生成"/>
+                    <pic:cNvPicPr/>
+                  </pic:nvPicPr>
+                  <pic:blipFill>
+                    <a:blip r:embed="rId14" cstate="print">
+                      <a:extLst>
+                        <a:ext uri="{28A0092B-C50C-407E-A947-70E740481C1C}">
+                          <a14:useLocalDpi xmlns:a14="http://schemas.microsoft.com/office/drawing/2010/main" val="0"/>
+                        </a:ext>
+                      </a:extLst>
+                    </a:blip>
+                    <a:stretch>
+                      <a:fillRect/>
+                    </a:stretch>
+                  </pic:blipFill>
+                  <pic:spPr>
+                    <a:xfrm>
+                      <a:off x="0" y="0"/>
+                      <a:ext cx="4809600" cy="3103200"/>
+                    </a:xfrm>
+                    <a:prstGeom prst="rect">
+                      <a:avLst/>
+                    </a:prstGeom>
+                  </pic:spPr>
+                </pic:pic>
+              </a:graphicData>
+            </a:graphic>
+            <wp14:sizeRelH relativeFrom="margin">
+              <wp14:pctWidth>0</wp14:pctWidth>
+            </wp14:sizeRelH>
+            <wp14:sizeRelV relativeFrom="margin">
+              <wp14:pctHeight>0</wp14:pctHeight>
+            </wp14:sizeRelV>
+          </wp:anchor>
+        </w:drawing>
+      </w:r>
+      <w:r>
+        <w:rPr>
+          <w:rFonts w:hint="eastAsia"/>
+        </w:rPr>
+        <w:t>2</w:t>
+      </w:r>
+      <w:r>
+        <w:t xml:space="preserve">.3.5 </w:t>
+      </w:r>
+      <w:r>
+        <w:rPr>
+          <w:rFonts w:hint="eastAsia"/>
+        </w:rPr>
+        <w:t>修改考生信息</w:t>
+      </w:r>
+    </w:p>
+    <w:p>
+      <w:r>
+        <w:rPr>
+          <w:rFonts w:hint="eastAsia"/>
+        </w:rPr>
+        <w:t>修改考生信息即是通过输入的学号遍历考生列表找到要修改考生的位置</w:t>
+      </w:r>
+      <w:r>
+        <w:drawing>
+          <wp:anchor distT="36195" distB="107950" distL="114300" distR="114300" simplePos="0" relativeHeight="251664384" behindDoc="0" locked="0" layoutInCell="1" allowOverlap="1" wp14:anchorId="747EC1C7" wp14:editId="5E7ED375">
+            <wp:simplePos x="0" y="0"/>
+            <wp:positionH relativeFrom="column">
+              <wp:align>center</wp:align>
+            </wp:positionH>
+            <wp:positionV relativeFrom="paragraph">
+              <wp:posOffset>0</wp:posOffset>
+            </wp:positionV>
+            <wp:extent cx="4809600" cy="2160000"/>
+            <wp:effectExtent l="0" t="0" r="3810" b="0"/>
+            <wp:wrapTopAndBottom/>
+            <wp:docPr id="9" name="图片 9" descr="电脑屏幕截图&#10;&#10;描述已自动生成"/>
+            <wp:cNvGraphicFramePr>
+              <a:graphicFrameLocks xmlns:a="http://schemas.openxmlformats.org/drawingml/2006/main" noChangeAspect="1"/>
+            </wp:cNvGraphicFramePr>
+            <a:graphic xmlns:a="http://schemas.openxmlformats.org/drawingml/2006/main">
+              <a:graphicData uri="http://schemas.openxmlformats.org/drawingml/2006/picture">
+                <pic:pic xmlns:pic="http://schemas.openxmlformats.org/drawingml/2006/picture">
+                  <pic:nvPicPr>
+                    <pic:cNvPr id="9" name="图片 9" descr="电脑屏幕截图&#10;&#10;描述已自动生成"/>
+                    <pic:cNvPicPr/>
+                  </pic:nvPicPr>
+                  <pic:blipFill>
+                    <a:blip r:embed="rId15" cstate="print">
+                      <a:extLst>
+                        <a:ext uri="{28A0092B-C50C-407E-A947-70E740481C1C}">
+                          <a14:useLocalDpi xmlns:a14="http://schemas.microsoft.com/office/drawing/2010/main" val="0"/>
+                        </a:ext>
+                      </a:extLst>
+                    </a:blip>
+                    <a:stretch>
+                      <a:fillRect/>
+                    </a:stretch>
+                  </pic:blipFill>
+                  <pic:spPr>
+                    <a:xfrm>
+                      <a:off x="0" y="0"/>
+                      <a:ext cx="4809600" cy="2160000"/>
+                    </a:xfrm>
+                    <a:prstGeom prst="rect">
+                      <a:avLst/>
+                    </a:prstGeom>
+                  </pic:spPr>
+                </pic:pic>
+              </a:graphicData>
+            </a:graphic>
+            <wp14:sizeRelH relativeFrom="margin">
+              <wp14:pctWidth>0</wp14:pctWidth>
+            </wp14:sizeRelH>
+            <wp14:sizeRelV relativeFrom="margin">
+              <wp14:pctHeight>0</wp14:pctHeight>
+            </wp14:sizeRelV>
+          </wp:anchor>
+        </w:drawing>
+      </w:r>
+      <w:r>
+        <w:rPr>
+          <w:rFonts w:hint="eastAsia"/>
+        </w:rPr>
+        <w:t>，然后对于信息逐一修改即可。</w:t>
+      </w:r>
+      <w:r>
+        <w:rPr>
+          <w:rFonts w:hint="eastAsia"/>
+        </w:rPr>
+        <w:t>注意修改性别信息以及报考类别信息。</w:t>
+      </w:r>
+    </w:p>
+    <w:p>
+      <w:pPr>
+        <w:ind w:firstLine="0"/>
+      </w:pPr>
+      <w:r>
+        <w:drawing>
+          <wp:anchor distT="36195" distB="107950" distL="114300" distR="114300" simplePos="0" relativeHeight="251665408" behindDoc="0" locked="0" layoutInCell="1" allowOverlap="1" wp14:anchorId="7C96D417" wp14:editId="19A048AF">
+            <wp:simplePos x="0" y="0"/>
+            <wp:positionH relativeFrom="column">
+              <wp:align>center</wp:align>
+            </wp:positionH>
+            <wp:positionV relativeFrom="paragraph">
+              <wp:posOffset>0</wp:posOffset>
+            </wp:positionV>
+            <wp:extent cx="4809600" cy="1242000"/>
+            <wp:effectExtent l="0" t="0" r="3810" b="3175"/>
+            <wp:wrapTopAndBottom/>
+            <wp:docPr id="10" name="图片 10"/>
+            <wp:cNvGraphicFramePr>
+              <a:graphicFrameLocks xmlns:a="http://schemas.openxmlformats.org/drawingml/2006/main" noChangeAspect="1"/>
+            </wp:cNvGraphicFramePr>
+            <a:graphic xmlns:a="http://schemas.openxmlformats.org/drawingml/2006/main">
+              <a:graphicData uri="http://schemas.openxmlformats.org/drawingml/2006/picture">
+                <pic:pic xmlns:pic="http://schemas.openxmlformats.org/drawingml/2006/picture">
+                  <pic:nvPicPr>
+                    <pic:cNvPr id="1" name=""/>
+                    <pic:cNvPicPr/>
+                  </pic:nvPicPr>
+                  <pic:blipFill>
+                    <a:blip r:embed="rId16" cstate="print">
+                      <a:extLst>
+                        <a:ext uri="{28A0092B-C50C-407E-A947-70E740481C1C}">
+                          <a14:useLocalDpi xmlns:a14="http://schemas.microsoft.com/office/drawing/2010/main" val="0"/>
+                        </a:ext>
+                      </a:extLst>
+                    </a:blip>
+                    <a:stretch>
+                      <a:fillRect/>
+                    </a:stretch>
+                  </pic:blipFill>
+                  <pic:spPr>
+                    <a:xfrm>
+                      <a:off x="0" y="0"/>
+                      <a:ext cx="4809600" cy="1242000"/>
+                    </a:xfrm>
+                    <a:prstGeom prst="rect">
+                      <a:avLst/>
+                    </a:prstGeom>
+                  </pic:spPr>
+                </pic:pic>
+              </a:graphicData>
+            </a:graphic>
+            <wp14:sizeRelH relativeFrom="margin">
+              <wp14:pctWidth>0</wp14:pctWidth>
+            </wp14:sizeRelH>
+            <wp14:sizeRelV relativeFrom="margin">
+              <wp14:pctHeight>0</wp14:pctHeight>
+            </wp14:sizeRelV>
+          </wp:anchor>
+        </w:drawing>
+      </w:r>
+    </w:p>
+    <w:p>
+      <w:pPr>
+        <w:pStyle w:val="3"/>
+        <w:ind w:firstLine="0"/>
+      </w:pPr>
+      <w:r>
+        <w:rPr>
+          <w:rFonts w:hint="eastAsia"/>
+        </w:rPr>
+        <w:lastRenderedPageBreak/>
+        <w:t>2</w:t>
+      </w:r>
+      <w:r>
+        <w:t xml:space="preserve">.3.6 </w:t>
+      </w:r>
+      <w:r>
+        <w:rPr>
+          <w:rFonts w:hint="eastAsia"/>
+        </w:rPr>
+        <w:t>统计考生信息</w:t>
+      </w:r>
+    </w:p>
+    <w:p>
+      <w:r>
+        <w:rPr>
+          <w:rFonts w:hint="eastAsia"/>
+        </w:rPr>
+        <w:t>由于在每次对结点进行操作的时候都统一更改了男女生人数信息以及报考类别链表信息</w:t>
+      </w:r>
+      <w:r>
+        <w:rPr>
+          <w:rFonts w:hint="eastAsia"/>
+        </w:rPr>
+        <w:drawing>
+          <wp:anchor distT="36195" distB="107950" distL="114300" distR="114300" simplePos="0" relativeHeight="251666432" behindDoc="0" locked="0" layoutInCell="1" allowOverlap="1" wp14:anchorId="2E1CBCDB" wp14:editId="596BC602">
+            <wp:simplePos x="0" y="0"/>
+            <wp:positionH relativeFrom="column">
+              <wp:align>center</wp:align>
+            </wp:positionH>
+            <wp:positionV relativeFrom="paragraph">
+              <wp:posOffset>0</wp:posOffset>
+            </wp:positionV>
+            <wp:extent cx="5580000" cy="2268000"/>
+            <wp:effectExtent l="0" t="0" r="0" b="5715"/>
+            <wp:wrapTopAndBottom/>
+            <wp:docPr id="11" name="图片 11" descr="电脑屏幕的截图&#10;&#10;描述已自动生成"/>
+            <wp:cNvGraphicFramePr>
+              <a:graphicFrameLocks xmlns:a="http://schemas.openxmlformats.org/drawingml/2006/main" noChangeAspect="1"/>
+            </wp:cNvGraphicFramePr>
+            <a:graphic xmlns:a="http://schemas.openxmlformats.org/drawingml/2006/main">
+              <a:graphicData uri="http://schemas.openxmlformats.org/drawingml/2006/picture">
+                <pic:pic xmlns:pic="http://schemas.openxmlformats.org/drawingml/2006/picture">
+                  <pic:nvPicPr>
+                    <pic:cNvPr id="11" name="图片 11" descr="电脑屏幕的截图&#10;&#10;描述已自动生成"/>
+                    <pic:cNvPicPr/>
+                  </pic:nvPicPr>
+                  <pic:blipFill>
+                    <a:blip r:embed="rId17" cstate="print">
+                      <a:extLst>
+                        <a:ext uri="{28A0092B-C50C-407E-A947-70E740481C1C}">
+                          <a14:useLocalDpi xmlns:a14="http://schemas.microsoft.com/office/drawing/2010/main" val="0"/>
+                        </a:ext>
+                      </a:extLst>
+                    </a:blip>
+                    <a:stretch>
+                      <a:fillRect/>
+                    </a:stretch>
+                  </pic:blipFill>
+                  <pic:spPr>
+                    <a:xfrm>
+                      <a:off x="0" y="0"/>
+                      <a:ext cx="5580000" cy="2268000"/>
+                    </a:xfrm>
+                    <a:prstGeom prst="rect">
+                      <a:avLst/>
+                    </a:prstGeom>
+                  </pic:spPr>
+                </pic:pic>
+              </a:graphicData>
+            </a:graphic>
+            <wp14:sizeRelH relativeFrom="margin">
+              <wp14:pctWidth>0</wp14:pctWidth>
+            </wp14:sizeRelH>
+            <wp14:sizeRelV relativeFrom="margin">
+              <wp14:pctHeight>0</wp14:pctHeight>
+            </wp14:sizeRelV>
+          </wp:anchor>
+        </w:drawing>
+      </w:r>
+      <w:r>
+        <w:rPr>
+          <w:rFonts w:hint="eastAsia"/>
+        </w:rPr>
+        <w:t>，则在统计时直接输出即可。</w:t>
+      </w:r>
+    </w:p>
+    <w:p>
+      <w:pPr>
+        <w:pStyle w:val="3"/>
+        <w:ind w:firstLine="0"/>
+      </w:pPr>
+      <w:r>
+        <w:rPr>
+          <w:rFonts w:hint="eastAsia"/>
+        </w:rPr>
+        <w:t>2</w:t>
+      </w:r>
+      <w:r>
+        <w:t xml:space="preserve">.3.7 </w:t>
+      </w:r>
+      <w:r>
+        <w:rPr>
+          <w:rFonts w:hint="eastAsia"/>
+        </w:rPr>
+        <w:t>格式化</w:t>
+      </w:r>
+      <w:r>
+        <w:rPr>
+          <w:rFonts w:hint="eastAsia"/>
+        </w:rPr>
+        <w:t>输入</w:t>
+      </w:r>
+      <w:r>
+        <w:rPr>
+          <w:rFonts w:hint="eastAsia"/>
+        </w:rPr>
+        <w:t>输出</w:t>
+      </w:r>
+    </w:p>
+    <w:p>
+      <w:r>
+        <w:rPr>
+          <w:rFonts w:hint="eastAsia"/>
+        </w:rPr>
+        <w:t xml:space="preserve">本项目中格式化输出输入都是对 </w:t>
+      </w:r>
+      <w:r>
+        <w:t xml:space="preserve">&lt;&lt; </w:t>
+      </w:r>
+      <w:r>
+        <w:rPr>
+          <w:rFonts w:hint="eastAsia"/>
+        </w:rPr>
+        <w:t>和</w:t>
+      </w:r>
+      <w:r>
+        <w:t xml:space="preserve"> &gt;&gt;</w:t>
+      </w:r>
+      <w:r>
+        <w:rPr>
+          <w:rFonts w:hint="eastAsia"/>
+        </w:rPr>
+        <w:t>运算符进行了重载，</w:t>
+      </w:r>
+      <w:r>
+        <w:rPr>
+          <w:rFonts w:hint="eastAsia"/>
+        </w:rPr>
+        <w:t>并调用了iomanip库中的控制函数进行格式化控制</w:t>
+      </w:r>
+      <w:r>
+        <w:rPr>
+          <w:rFonts w:hint="eastAsia"/>
+        </w:rPr>
+        <w:t>这里以输出一名</w:t>
+      </w:r>
+      <w:r>
+        <w:rPr>
+          <w:rFonts w:hint="eastAsia"/>
+        </w:rPr>
+        <w:t>考生信息为例：</w:t>
+      </w:r>
+    </w:p>
+    <w:p>
+      <w:pPr>
+        <w:pStyle w:val="1"/>
+      </w:pPr>
+      <w:r>
+        <w:rPr>
+          <w:rFonts w:hint="eastAsia"/>
+        </w:rPr>
+        <w:lastRenderedPageBreak/>
+        <w:t>三</w:t>
+      </w:r>
+      <w:r>
+        <w:drawing>
+          <wp:anchor distT="36195" distB="107950" distL="114300" distR="114300" simplePos="0" relativeHeight="251667456" behindDoc="0" locked="0" layoutInCell="1" allowOverlap="1" wp14:anchorId="1CE36B20" wp14:editId="194E4073">
+            <wp:simplePos x="0" y="0"/>
+            <wp:positionH relativeFrom="column">
+              <wp:align>center</wp:align>
+            </wp:positionH>
+            <wp:positionV relativeFrom="paragraph">
+              <wp:posOffset>0</wp:posOffset>
+            </wp:positionV>
+            <wp:extent cx="5580000" cy="2149200"/>
+            <wp:effectExtent l="0" t="0" r="0" b="0"/>
+            <wp:wrapTopAndBottom/>
+            <wp:docPr id="12" name="图片 12"/>
+            <wp:cNvGraphicFramePr>
+              <a:graphicFrameLocks xmlns:a="http://schemas.openxmlformats.org/drawingml/2006/main" noChangeAspect="1"/>
+            </wp:cNvGraphicFramePr>
+            <a:graphic xmlns:a="http://schemas.openxmlformats.org/drawingml/2006/main">
+              <a:graphicData uri="http://schemas.openxmlformats.org/drawingml/2006/picture">
+                <pic:pic xmlns:pic="http://schemas.openxmlformats.org/drawingml/2006/picture">
+                  <pic:nvPicPr>
+                    <pic:cNvPr id="1" name=""/>
+                    <pic:cNvPicPr/>
+                  </pic:nvPicPr>
+                  <pic:blipFill>
+                    <a:blip r:embed="rId18" cstate="print">
+                      <a:extLst>
+                        <a:ext uri="{28A0092B-C50C-407E-A947-70E740481C1C}">
+                          <a14:useLocalDpi xmlns:a14="http://schemas.microsoft.com/office/drawing/2010/main" val="0"/>
+                        </a:ext>
+                      </a:extLst>
+                    </a:blip>
+                    <a:stretch>
+                      <a:fillRect/>
+                    </a:stretch>
+                  </pic:blipFill>
+                  <pic:spPr>
+                    <a:xfrm>
+                      <a:off x="0" y="0"/>
+                      <a:ext cx="5580000" cy="2149200"/>
+                    </a:xfrm>
+                    <a:prstGeom prst="rect">
+                      <a:avLst/>
+                    </a:prstGeom>
+                  </pic:spPr>
+                </pic:pic>
+              </a:graphicData>
+            </a:graphic>
+            <wp14:sizeRelH relativeFrom="margin">
+              <wp14:pctWidth>0</wp14:pctWidth>
+            </wp14:sizeRelH>
+            <wp14:sizeRelV relativeFrom="margin">
+              <wp14:pctHeight>0</wp14:pctHeight>
+            </wp14:sizeRelV>
+          </wp:anchor>
+        </w:drawing>
+      </w:r>
+      <w:r>
+        <w:rPr>
+          <w:rFonts w:hint="eastAsia"/>
+        </w:rPr>
+        <w:t>、测试结果</w:t>
+      </w:r>
+    </w:p>
+    <w:p>
+      <w:pPr>
+        <w:pStyle w:val="2"/>
+      </w:pPr>
+      <w:r>
+        <w:t>3</w:t>
+      </w:r>
+      <w:r>
+        <w:t xml:space="preserve">.1 </w:t>
+      </w:r>
+      <w:r>
+        <w:rPr>
+          <w:rFonts w:hint="eastAsia"/>
+        </w:rPr>
+        <w:t>Win</w:t>
+      </w:r>
+      <w:r>
+        <w:t>dows</w:t>
+      </w:r>
+      <w:r>
+        <w:rPr>
+          <w:rFonts w:hint="eastAsia"/>
+        </w:rPr>
+        <w:t>平台</w:t>
+      </w:r>
+    </w:p>
+    <w:p>
+      <w:pPr>
+        <w:pStyle w:val="a0"/>
+      </w:pPr>
+      <w:bookmarkStart w:id="0" w:name="_Hlk91240595"/>
+      <w:r>
+        <w:rPr>
+          <w:rFonts w:hint="eastAsia"/>
+        </w:rPr>
+        <w:t>操作系统：Windows</w:t>
+      </w:r>
+      <w:r>
+        <w:t xml:space="preserve">11 </w:t>
+      </w:r>
+      <w:r>
+        <w:rPr>
+          <w:rFonts w:hint="eastAsia"/>
+        </w:rPr>
+        <w:t xml:space="preserve">专业版 </w:t>
+      </w:r>
+      <w:r>
+        <w:t>21</w:t>
+      </w:r>
+      <w:r>
+        <w:rPr>
+          <w:rFonts w:hint="eastAsia"/>
+        </w:rPr>
+        <w:t>H2</w:t>
+      </w:r>
+    </w:p>
+    <w:bookmarkEnd w:id="0"/>
+    <w:p>
+      <w:pPr>
+        <w:pStyle w:val="a0"/>
+      </w:pPr>
+      <w:r>
+        <w:rPr>
+          <w:rFonts w:hint="eastAsia"/>
+        </w:rPr>
+        <w:t>编译器：g++</w:t>
+      </w:r>
+      <w:r>
+        <w:t xml:space="preserve"> (GCC) 8.1.0</w:t>
+      </w:r>
+    </w:p>
+    <w:p>
+      <w:pPr>
+        <w:pStyle w:val="a0"/>
+      </w:pPr>
+      <w:r>
+        <w:t>C++</w:t>
+      </w:r>
+      <w:r>
+        <w:rPr>
+          <w:rFonts w:hint="eastAsia"/>
+        </w:rPr>
+        <w:t>标准：c++</w:t>
+      </w:r>
+      <w:r>
+        <w:t>17</w:t>
+      </w:r>
+    </w:p>
+    <w:p>
+      <w:pPr>
+        <w:pStyle w:val="2"/>
+      </w:pPr>
+      <w:r>
+        <w:t>3</w:t>
+      </w:r>
+      <w:r>
+        <w:t xml:space="preserve">.2 </w:t>
+      </w:r>
+      <w:r>
+        <w:rPr>
+          <w:rFonts w:hint="eastAsia"/>
+        </w:rPr>
+        <w:t>Linux平台</w:t>
+      </w:r>
+    </w:p>
+    <w:p>
+      <w:pPr>
+        <w:pStyle w:val="a0"/>
+      </w:pPr>
+      <w:r>
+        <w:rPr>
+          <w:rFonts w:hint="eastAsia"/>
+        </w:rPr>
+        <w:t>操作系统：CentOS</w:t>
+      </w:r>
+      <w:r>
+        <w:t xml:space="preserve"> Linux release 8.5.2111</w:t>
+      </w:r>
+    </w:p>
+    <w:p>
+      <w:pPr>
+        <w:pStyle w:val="a0"/>
+      </w:pPr>
+      <w:r>
+        <w:rPr>
+          <w:rFonts w:hint="eastAsia"/>
+        </w:rPr>
+        <w:t>编译器：g++</w:t>
+      </w:r>
+      <w:r>
+        <w:t xml:space="preserve"> </w:t>
+      </w:r>
+      <w:r>
+        <w:rPr>
+          <w:rFonts w:hint="eastAsia"/>
+        </w:rPr>
+        <w:t>(</w:t>
+      </w:r>
+      <w:r>
+        <w:t>GCC) 8.5.0-4</w:t>
+      </w:r>
+    </w:p>
+    <w:p>
+      <w:pPr>
+        <w:pStyle w:val="a0"/>
+      </w:pPr>
+      <w:r>
+        <w:rPr>
+          <w:rFonts w:hint="eastAsia"/>
+        </w:rPr>
+        <w:t>C++标准：c</w:t>
+      </w:r>
+      <w:r>
+        <w:t>++17</w:t>
+      </w:r>
+    </w:p>
+    <w:p>
+      <w:pPr>
+        <w:pStyle w:val="2"/>
+      </w:pPr>
+      <w:r>
+        <w:t>3</w:t>
+      </w:r>
+      <w:r>
+        <w:t xml:space="preserve">.3 </w:t>
+      </w:r>
+      <w:r>
+        <w:rPr>
+          <w:rFonts w:hint="eastAsia"/>
+        </w:rPr>
+        <w:t>Mac平台</w:t>
+      </w:r>
+    </w:p>
+    <w:p>
+      <w:pPr>
+        <w:pStyle w:val="a0"/>
+      </w:pPr>
+      <w:r>
+        <w:rPr>
+          <w:rFonts w:hint="eastAsia"/>
+        </w:rPr>
+        <w:t>操作系统：macOS</w:t>
+      </w:r>
+      <w:r>
+        <w:t xml:space="preserve"> </w:t>
+      </w:r>
+      <w:r>
+        <w:rPr>
+          <w:rFonts w:hint="eastAsia"/>
+        </w:rPr>
+        <w:t>Monterey</w:t>
+      </w:r>
+      <w:r>
+        <w:t xml:space="preserve"> 12.0.1</w:t>
+      </w:r>
+    </w:p>
+    <w:p>
+      <w:pPr>
+        <w:pStyle w:val="a0"/>
+      </w:pPr>
+      <w:r>
+        <w:rPr>
+          <w:rFonts w:hint="eastAsia"/>
+        </w:rPr>
+        <w:t>编译器：c</w:t>
+      </w:r>
+      <w:r>
+        <w:t>lang++ 13.0.0</w:t>
+      </w:r>
+    </w:p>
+    <w:p>
+      <w:pPr>
+        <w:pStyle w:val="a0"/>
+      </w:pPr>
+      <w:r>
+        <w:t>C++</w:t>
+      </w:r>
+      <w:r>
+        <w:rPr>
+          <w:rFonts w:hint="eastAsia"/>
+        </w:rPr>
+        <w:t>标准：s</w:t>
+      </w:r>
+      <w:r>
+        <w:t>td=</w:t>
+      </w:r>
+      <w:r>
+        <w:rPr>
+          <w:rFonts w:hint="eastAsia"/>
+        </w:rPr>
+        <w:t>c++17</w:t>
+      </w:r>
+    </w:p>
+    <w:p>
+      <w:pPr>
+        <w:ind w:firstLine="0"/>
+        <w:rPr>
+          <w:rFonts w:hint="eastAsia"/>
+        </w:rPr>
+      </w:pPr>
+      <w:r>
+        <w:lastRenderedPageBreak/>
+        <w:drawing>
+          <wp:anchor distT="0" distB="0" distL="114300" distR="114300" simplePos="0" relativeHeight="251669504" behindDoc="0" locked="0" layoutInCell="1" allowOverlap="1" wp14:anchorId="3873EE22" wp14:editId="075EAD86">
+            <wp:simplePos x="0" y="0"/>
+            <wp:positionH relativeFrom="column">
+              <wp:posOffset>848995</wp:posOffset>
+            </wp:positionH>
+            <wp:positionV relativeFrom="paragraph">
+              <wp:posOffset>5197475</wp:posOffset>
+            </wp:positionV>
+            <wp:extent cx="3876675" cy="624205"/>
+            <wp:effectExtent l="0" t="0" r="0" b="0"/>
+            <wp:wrapTopAndBottom/>
+            <wp:docPr id="17" name="图片 17" descr="电脑萤幕&#10;&#10;中度可信度描述已自动生成"/>
+            <wp:cNvGraphicFramePr>
+              <a:graphicFrameLocks xmlns:a="http://schemas.openxmlformats.org/drawingml/2006/main" noChangeAspect="1"/>
+            </wp:cNvGraphicFramePr>
+            <a:graphic xmlns:a="http://schemas.openxmlformats.org/drawingml/2006/main">
+              <a:graphicData uri="http://schemas.openxmlformats.org/drawingml/2006/picture">
+                <pic:pic xmlns:pic="http://schemas.openxmlformats.org/drawingml/2006/picture">
+                  <pic:nvPicPr>
+                    <pic:cNvPr id="17" name="图片 17" descr="电脑萤幕&#10;&#10;中度可信度描述已自动生成"/>
+                    <pic:cNvPicPr/>
+                  </pic:nvPicPr>
+                  <pic:blipFill>
+                    <a:blip r:embed="rId19" cstate="print">
+                      <a:extLst>
+                        <a:ext uri="{28A0092B-C50C-407E-A947-70E740481C1C}">
+                          <a14:useLocalDpi xmlns:a14="http://schemas.microsoft.com/office/drawing/2010/main" val="0"/>
+                        </a:ext>
+                      </a:extLst>
+                    </a:blip>
+                    <a:stretch>
+                      <a:fillRect/>
+                    </a:stretch>
+                  </pic:blipFill>
+                  <pic:spPr>
+                    <a:xfrm>
+                      <a:off x="0" y="0"/>
+                      <a:ext cx="3876675" cy="624205"/>
+                    </a:xfrm>
+                    <a:prstGeom prst="rect">
+                      <a:avLst/>
+                    </a:prstGeom>
+                  </pic:spPr>
+                </pic:pic>
+              </a:graphicData>
+            </a:graphic>
+            <wp14:sizeRelH relativeFrom="margin">
+              <wp14:pctWidth>0</wp14:pctWidth>
+            </wp14:sizeRelH>
+            <wp14:sizeRelV relativeFrom="margin">
+              <wp14:pctHeight>0</wp14:pctHeight>
+            </wp14:sizeRelV>
+          </wp:anchor>
+        </w:drawing>
+      </w:r>
+      <w:r>
+        <w:drawing>
+          <wp:anchor distT="36195" distB="107950" distL="114300" distR="114300" simplePos="0" relativeHeight="251668480" behindDoc="0" locked="0" layoutInCell="1" allowOverlap="1" wp14:anchorId="299FB987" wp14:editId="09C3069B">
+            <wp:simplePos x="0" y="0"/>
+            <wp:positionH relativeFrom="column">
+              <wp:align>center</wp:align>
+            </wp:positionH>
+            <wp:positionV relativeFrom="paragraph">
+              <wp:posOffset>0</wp:posOffset>
+            </wp:positionV>
+            <wp:extent cx="3877200" cy="5202000"/>
+            <wp:effectExtent l="0" t="0" r="0" b="5080"/>
+            <wp:wrapTopAndBottom/>
+            <wp:docPr id="16" name="图片 16" descr="文本&#10;&#10;描述已自动生成"/>
+            <wp:cNvGraphicFramePr>
+              <a:graphicFrameLocks xmlns:a="http://schemas.openxmlformats.org/drawingml/2006/main" noChangeAspect="1"/>
+            </wp:cNvGraphicFramePr>
+            <a:graphic xmlns:a="http://schemas.openxmlformats.org/drawingml/2006/main">
+              <a:graphicData uri="http://schemas.openxmlformats.org/drawingml/2006/picture">
+                <pic:pic xmlns:pic="http://schemas.openxmlformats.org/drawingml/2006/picture">
+                  <pic:nvPicPr>
+                    <pic:cNvPr id="16" name="图片 16" descr="文本&#10;&#10;描述已自动生成"/>
+                    <pic:cNvPicPr/>
+                  </pic:nvPicPr>
+                  <pic:blipFill>
+                    <a:blip r:embed="rId20" cstate="print">
+                      <a:extLst>
+                        <a:ext uri="{28A0092B-C50C-407E-A947-70E740481C1C}">
+                          <a14:useLocalDpi xmlns:a14="http://schemas.microsoft.com/office/drawing/2010/main" val="0"/>
+                        </a:ext>
+                      </a:extLst>
+                    </a:blip>
+                    <a:stretch>
+                      <a:fillRect/>
+                    </a:stretch>
+                  </pic:blipFill>
+                  <pic:spPr>
+                    <a:xfrm>
+                      <a:off x="0" y="0"/>
+                      <a:ext cx="3877200" cy="5202000"/>
+                    </a:xfrm>
+                    <a:prstGeom prst="rect">
+                      <a:avLst/>
+                    </a:prstGeom>
+                  </pic:spPr>
+                </pic:pic>
+              </a:graphicData>
+            </a:graphic>
+            <wp14:sizeRelH relativeFrom="margin">
+              <wp14:pctWidth>0</wp14:pctWidth>
+            </wp14:sizeRelH>
+            <wp14:sizeRelV relativeFrom="margin">
+              <wp14:pctHeight>0</wp14:pctHeight>
+            </wp14:sizeRelV>
+          </wp:anchor>
+        </w:drawing>
+      </w:r>
     </w:p>
     <w:sectPr>
-      <w:headerReference w:type="default" r:id="rId8"/>
-      <w:footerReference w:type="default" r:id="rId9"/>
+      <w:headerReference w:type="default" r:id="rId21"/>
+      <w:footerReference w:type="default" r:id="rId22"/>
       <w:pgSz w:w="11907" w:h="16840"/>
       <w:pgMar w:top="1361" w:right="1134" w:bottom="1361" w:left="1134" w:header="1134" w:footer="851" w:gutter="851"/>
       <w:pgNumType w:start="1"/>
@@ -1460,7 +3075,6 @@
   <w:style w:type="character" w:default="1" w:styleId="a1">
     <w:name w:val="Default Paragraph Font"/>
     <w:uiPriority w:val="1"/>
-    <w:semiHidden/>
     <w:unhideWhenUsed/>
   </w:style>
   <w:style w:type="table" w:default="1" w:styleId="a2">
@@ -1909,10 +3523,22 @@
 </s:customData>
 </file>
 
+<file path=customXml/item2.xml><?xml version="1.0" encoding="utf-8"?>
+<b:Sources xmlns:b="http://schemas.openxmlformats.org/officeDocument/2006/bibliography" xmlns="http://schemas.openxmlformats.org/officeDocument/2006/bibliography" SelectedStyle="/APASixthEditionOfficeOnline.xsl" StyleName="APA" Version="6"/>
+</file>
+
 <file path=customXml/itemProps1.xml><?xml version="1.0" encoding="utf-8"?>
 <ds:datastoreItem xmlns:ds="http://schemas.openxmlformats.org/officeDocument/2006/customXml" ds:itemID="{B1977F7D-205B-4081-913C-38D41E755F92}">
   <ds:schemaRefs>
     <ds:schemaRef ds:uri="http://www.wps.cn/officeDocument/2013/wpsCustomData"/>
   </ds:schemaRefs>
 </ds:datastoreItem>
+</file>
+
+<file path=customXml/itemProps2.xml><?xml version="1.0" encoding="utf-8"?>
+<ds:datastoreItem xmlns:ds="http://schemas.openxmlformats.org/officeDocument/2006/customXml" ds:itemID="{AF83F390-B059-014A-A29F-7DD43B8ADD52}">
+  <ds:schemaRefs>
+    <ds:schemaRef ds:uri="http://schemas.openxmlformats.org/officeDocument/2006/bibliography"/>
+  </ds:schemaRefs>
+</ds:datastoreItem>
 </file>